--- a/Funding/Restracomp Oct 2016/restracomp Oct 2016_KE.docx
+++ b/Funding/Restracomp Oct 2016/restracomp Oct 2016_KE.docx
@@ -418,7 +418,27 @@
           <w:szCs w:val="20"/>
           <w:lang w:val="en-CA"/>
         </w:rPr>
-        <w:t xml:space="preserve"> on Matlab to </w:t>
+        <w:t xml:space="preserve"> on </w:t>
+      </w:r>
+      <w:proofErr w:type="spellStart"/>
+      <w:r>
+        <w:rPr>
+          <w:rFonts w:ascii="Arial" w:hAnsi="Arial" w:cs="Arial"/>
+          <w:sz w:val="20"/>
+          <w:szCs w:val="20"/>
+          <w:lang w:val="en-CA"/>
+        </w:rPr>
+        <w:t>Matlab</w:t>
+      </w:r>
+      <w:proofErr w:type="spellEnd"/>
+      <w:r>
+        <w:rPr>
+          <w:rFonts w:ascii="Arial" w:hAnsi="Arial" w:cs="Arial"/>
+          <w:sz w:val="20"/>
+          <w:szCs w:val="20"/>
+          <w:lang w:val="en-CA"/>
+        </w:rPr>
+        <w:t xml:space="preserve"> to </w:t>
       </w:r>
       <w:r>
         <w:rPr>
@@ -719,8 +739,19 @@
           <w:szCs w:val="20"/>
           <w:lang w:val="en-CA"/>
         </w:rPr>
-        <w:t>Image analysis via Matlab</w:t>
-      </w:r>
+        <w:t xml:space="preserve">Image analysis via </w:t>
+      </w:r>
+      <w:proofErr w:type="spellStart"/>
+      <w:r>
+        <w:rPr>
+          <w:rFonts w:ascii="Arial" w:hAnsi="Arial" w:cs="Arial"/>
+          <w:sz w:val="20"/>
+          <w:szCs w:val="20"/>
+          <w:lang w:val="en-CA"/>
+        </w:rPr>
+        <w:t>Matlab</w:t>
+      </w:r>
+      <w:proofErr w:type="spellEnd"/>
       <w:r>
         <w:rPr>
           <w:rFonts w:ascii="Arial" w:hAnsi="Arial" w:cs="Arial"/>
@@ -903,7 +934,27 @@
           <w:szCs w:val="20"/>
           <w:lang w:val="en-CA"/>
         </w:rPr>
-        <w:t xml:space="preserve"> in “Kinetostatic Design of Asymmetric Notch Joints for Surgical Tools” at the IEEE International Conference on Intelligent Robots and Systems </w:t>
+        <w:t xml:space="preserve"> in “</w:t>
+      </w:r>
+      <w:proofErr w:type="spellStart"/>
+      <w:r>
+        <w:rPr>
+          <w:rFonts w:ascii="Arial" w:hAnsi="Arial" w:cs="Arial"/>
+          <w:sz w:val="20"/>
+          <w:szCs w:val="20"/>
+          <w:lang w:val="en-CA"/>
+        </w:rPr>
+        <w:t>Kinetostatic</w:t>
+      </w:r>
+      <w:proofErr w:type="spellEnd"/>
+      <w:r>
+        <w:rPr>
+          <w:rFonts w:ascii="Arial" w:hAnsi="Arial" w:cs="Arial"/>
+          <w:sz w:val="20"/>
+          <w:szCs w:val="20"/>
+          <w:lang w:val="en-CA"/>
+        </w:rPr>
+        <w:t xml:space="preserve"> Design of Asymmetric Notch Joints for Surgical Tools” at the IEEE International Conference on Intelligent Robots and Systems </w:t>
       </w:r>
       <w:r>
         <w:rPr>
@@ -1012,16 +1063,36 @@
           <w:szCs w:val="20"/>
           <w:lang w:val="en-CA"/>
         </w:rPr>
-        <w:t>Instruments for the d</w:t>
-      </w:r>
-      <w:r>
-        <w:rPr>
-          <w:rFonts w:ascii="Arial" w:hAnsi="Arial" w:cs="Arial"/>
-          <w:sz w:val="20"/>
-          <w:szCs w:val="20"/>
-          <w:lang w:val="en-CA"/>
-        </w:rPr>
-        <w:t>a Vinci Research Kit</w:t>
+        <w:t xml:space="preserve">Instruments for the </w:t>
+      </w:r>
+      <w:proofErr w:type="spellStart"/>
+      <w:r>
+        <w:rPr>
+          <w:rFonts w:ascii="Arial" w:hAnsi="Arial" w:cs="Arial"/>
+          <w:sz w:val="20"/>
+          <w:szCs w:val="20"/>
+          <w:lang w:val="en-CA"/>
+        </w:rPr>
+        <w:t>d</w:t>
+      </w:r>
+      <w:r>
+        <w:rPr>
+          <w:rFonts w:ascii="Arial" w:hAnsi="Arial" w:cs="Arial"/>
+          <w:sz w:val="20"/>
+          <w:szCs w:val="20"/>
+          <w:lang w:val="en-CA"/>
+        </w:rPr>
+        <w:t>a</w:t>
+      </w:r>
+      <w:proofErr w:type="spellEnd"/>
+      <w:r>
+        <w:rPr>
+          <w:rFonts w:ascii="Arial" w:hAnsi="Arial" w:cs="Arial"/>
+          <w:sz w:val="20"/>
+          <w:szCs w:val="20"/>
+          <w:lang w:val="en-CA"/>
+        </w:rPr>
+        <w:t xml:space="preserve"> Vinci Research Kit</w:t>
       </w:r>
       <w:r>
         <w:rPr>
@@ -1102,7 +1173,25 @@
           <w:szCs w:val="20"/>
           <w:lang w:val="en-CA"/>
         </w:rPr>
-        <w:t xml:space="preserve">document that explains </w:t>
+        <w:t xml:space="preserve">document </w:t>
+      </w:r>
+      <w:r>
+        <w:rPr>
+          <w:rFonts w:ascii="Arial" w:hAnsi="Arial" w:cs="Arial"/>
+          <w:sz w:val="20"/>
+          <w:szCs w:val="20"/>
+          <w:lang w:val="en-CA"/>
+        </w:rPr>
+        <w:t>explaining</w:t>
+      </w:r>
+      <w:r>
+        <w:rPr>
+          <w:rFonts w:ascii="Arial" w:hAnsi="Arial" w:cs="Arial"/>
+          <w:sz w:val="20"/>
+          <w:szCs w:val="20"/>
+          <w:lang w:val="en-CA"/>
+        </w:rPr>
+        <w:t xml:space="preserve"> </w:t>
       </w:r>
       <w:r>
         <w:rPr>
@@ -1276,16 +1365,45 @@
           <w:szCs w:val="20"/>
           <w:lang w:val="en-CA"/>
         </w:rPr>
-        <w:t xml:space="preserve">rvey study that will be used to address the knowledge gap of why most otologists are not currently employing endoscopic ear surgery techniques and what technological advances can be developed to encourage greater use of this new surgical approach. </w:t>
-      </w:r>
-      <w:r>
-        <w:rPr>
-          <w:rFonts w:ascii="Arial" w:hAnsi="Arial" w:cs="Arial"/>
-          <w:sz w:val="20"/>
-          <w:szCs w:val="20"/>
-          <w:lang w:val="en-CA"/>
-        </w:rPr>
-        <w:t xml:space="preserve">The </w:t>
+        <w:t xml:space="preserve">rvey study that will be used to address the knowledge gap of why most </w:t>
+      </w:r>
+      <w:proofErr w:type="spellStart"/>
+      <w:r>
+        <w:rPr>
+          <w:rFonts w:ascii="Arial" w:hAnsi="Arial" w:cs="Arial"/>
+          <w:sz w:val="20"/>
+          <w:szCs w:val="20"/>
+          <w:lang w:val="en-CA"/>
+        </w:rPr>
+        <w:t>otologists</w:t>
+      </w:r>
+      <w:proofErr w:type="spellEnd"/>
+      <w:r>
+        <w:rPr>
+          <w:rFonts w:ascii="Arial" w:hAnsi="Arial" w:cs="Arial"/>
+          <w:sz w:val="20"/>
+          <w:szCs w:val="20"/>
+          <w:lang w:val="en-CA"/>
+        </w:rPr>
+        <w:t xml:space="preserve"> are not currently employing endoscopic ear surgery techniques and what technological advances can be developed to encourage greater use of this new surgical approach. </w:t>
+      </w:r>
+      <w:r>
+        <w:rPr>
+          <w:rFonts w:ascii="Arial" w:hAnsi="Arial" w:cs="Arial"/>
+          <w:sz w:val="20"/>
+          <w:szCs w:val="20"/>
+          <w:lang w:val="en-CA"/>
+        </w:rPr>
+        <w:t>I am applying for Research Ethics Board approval to conduct the study. Part one of the study consists of a</w:t>
+      </w:r>
+      <w:r>
+        <w:rPr>
+          <w:rFonts w:ascii="Arial" w:hAnsi="Arial" w:cs="Arial"/>
+          <w:sz w:val="20"/>
+          <w:szCs w:val="20"/>
+          <w:lang w:val="en-CA"/>
+        </w:rPr>
+        <w:t xml:space="preserve"> </w:t>
       </w:r>
       <w:r>
         <w:rPr>
@@ -1303,6 +1421,15 @@
           <w:szCs w:val="20"/>
           <w:lang w:val="en-CA"/>
         </w:rPr>
+        <w:t xml:space="preserve">that </w:t>
+      </w:r>
+      <w:r>
+        <w:rPr>
+          <w:rFonts w:ascii="Arial" w:hAnsi="Arial" w:cs="Arial"/>
+          <w:sz w:val="20"/>
+          <w:szCs w:val="20"/>
+          <w:lang w:val="en-CA"/>
+        </w:rPr>
         <w:t xml:space="preserve">will </w:t>
       </w:r>
       <w:r>
@@ -1359,14 +1486,25 @@
         </w:rPr>
         <w:t xml:space="preserve">any international </w:t>
       </w:r>
-      <w:r>
-        <w:rPr>
-          <w:rFonts w:ascii="Arial" w:hAnsi="Arial" w:cs="Arial"/>
-          <w:sz w:val="20"/>
-          <w:szCs w:val="20"/>
-          <w:lang w:val="en-CA"/>
-        </w:rPr>
-        <w:t>Otological Society</w:t>
+      <w:proofErr w:type="spellStart"/>
+      <w:r>
+        <w:rPr>
+          <w:rFonts w:ascii="Arial" w:hAnsi="Arial" w:cs="Arial"/>
+          <w:sz w:val="20"/>
+          <w:szCs w:val="20"/>
+          <w:lang w:val="en-CA"/>
+        </w:rPr>
+        <w:t>Otological</w:t>
+      </w:r>
+      <w:proofErr w:type="spellEnd"/>
+      <w:r>
+        <w:rPr>
+          <w:rFonts w:ascii="Arial" w:hAnsi="Arial" w:cs="Arial"/>
+          <w:sz w:val="20"/>
+          <w:szCs w:val="20"/>
+          <w:lang w:val="en-CA"/>
+        </w:rPr>
+        <w:t xml:space="preserve"> Society</w:t>
       </w:r>
       <w:r>
         <w:rPr>
@@ -1447,25 +1585,16 @@
           <w:szCs w:val="20"/>
           <w:lang w:val="en-CA"/>
         </w:rPr>
-        <w:t xml:space="preserve">Additionally, </w:t>
-      </w:r>
-      <w:r>
-        <w:rPr>
-          <w:rFonts w:ascii="Arial" w:hAnsi="Arial" w:cs="Arial"/>
-          <w:sz w:val="20"/>
-          <w:szCs w:val="20"/>
-          <w:lang w:val="en-CA"/>
-        </w:rPr>
-        <w:t>I will submit an</w:t>
-      </w:r>
-      <w:r>
-        <w:rPr>
-          <w:rFonts w:ascii="Arial" w:hAnsi="Arial" w:cs="Arial"/>
-          <w:sz w:val="20"/>
-          <w:szCs w:val="20"/>
-          <w:lang w:val="en-CA"/>
-        </w:rPr>
-        <w:t xml:space="preserve"> REB application to </w:t>
+        <w:t>The second part is</w:t>
+      </w:r>
+      <w:r>
+        <w:rPr>
+          <w:rFonts w:ascii="Arial" w:hAnsi="Arial" w:cs="Arial"/>
+          <w:sz w:val="20"/>
+          <w:szCs w:val="20"/>
+          <w:lang w:val="en-CA"/>
+        </w:rPr>
+        <w:t xml:space="preserve"> to </w:t>
       </w:r>
       <w:r>
         <w:rPr>
@@ -1600,7 +1729,25 @@
           <w:szCs w:val="20"/>
           <w:lang w:val="en-CA"/>
         </w:rPr>
-        <w:t xml:space="preserve">will present data where the time to complete the steps of ear drum reconstruction surgery was measured. The procedure will by completed </w:t>
+        <w:t xml:space="preserve">will present data where the time to complete the steps of ear drum reconstruction surgery was </w:t>
+      </w:r>
+      <w:r>
+        <w:rPr>
+          <w:rFonts w:ascii="Arial" w:hAnsi="Arial" w:cs="Arial"/>
+          <w:sz w:val="20"/>
+          <w:szCs w:val="20"/>
+          <w:lang w:val="en-CA"/>
+        </w:rPr>
+        <w:t xml:space="preserve">measured. The procedure will be </w:t>
+      </w:r>
+      <w:r>
+        <w:rPr>
+          <w:rFonts w:ascii="Arial" w:hAnsi="Arial" w:cs="Arial"/>
+          <w:sz w:val="20"/>
+          <w:szCs w:val="20"/>
+          <w:lang w:val="en-CA"/>
+        </w:rPr>
+        <w:t xml:space="preserve">completed </w:t>
       </w:r>
       <w:r>
         <w:rPr>
@@ -1753,21 +1900,12 @@
           <w:szCs w:val="20"/>
           <w:lang w:val="en-CA"/>
         </w:rPr>
-        <w:t xml:space="preserve"> of the Master’s project. </w:t>
+        <w:t xml:space="preserve"> of the Master’s project.</w:t>
       </w:r>
     </w:p>
     <w:p>
       <w:pPr>
-        <w:rPr>
-          <w:rFonts w:ascii="Arial" w:hAnsi="Arial" w:cs="Arial"/>
-          <w:sz w:val="20"/>
-          <w:szCs w:val="20"/>
-          <w:lang w:val="en-CA"/>
-        </w:rPr>
-      </w:pPr>
-    </w:p>
-    <w:p>
-      <w:pPr>
+        <w:ind w:firstLine="720"/>
         <w:rPr>
           <w:rFonts w:ascii="Arial" w:hAnsi="Arial" w:cs="Arial"/>
           <w:sz w:val="20"/>
@@ -1781,6 +1919,206 @@
         <w:ind w:firstLine="720"/>
         <w:rPr>
           <w:rFonts w:ascii="Arial" w:hAnsi="Arial" w:cs="Arial"/>
+          <w:sz w:val="20"/>
+          <w:szCs w:val="20"/>
+          <w:lang w:val="en-CA"/>
+        </w:rPr>
+      </w:pPr>
+      <w:r>
+        <w:rPr>
+          <w:rFonts w:ascii="Arial" w:hAnsi="Arial" w:cs="Arial"/>
+          <w:sz w:val="20"/>
+          <w:szCs w:val="20"/>
+          <w:lang w:val="en-CA"/>
+        </w:rPr>
+        <w:lastRenderedPageBreak/>
+        <w:t>Finally, during my undergrad I worked on an eight-month thesis project where I developed a computer model of a nerve stimulating electrode, to optimize the electrode parameters</w:t>
+      </w:r>
+      <w:r>
+        <w:rPr>
+          <w:rFonts w:ascii="Arial" w:hAnsi="Arial" w:cs="Arial"/>
+          <w:sz w:val="20"/>
+          <w:szCs w:val="20"/>
+          <w:lang w:val="en-CA"/>
+        </w:rPr>
+        <w:t xml:space="preserve"> to yield optimal nerve excitability</w:t>
+      </w:r>
+      <w:r>
+        <w:rPr>
+          <w:rFonts w:ascii="Arial" w:hAnsi="Arial" w:cs="Arial"/>
+          <w:sz w:val="20"/>
+          <w:szCs w:val="20"/>
+          <w:lang w:val="en-CA"/>
+        </w:rPr>
+        <w:t>. I d</w:t>
+      </w:r>
+      <w:r>
+        <w:rPr>
+          <w:rFonts w:ascii="Arial" w:hAnsi="Arial" w:cs="Arial"/>
+          <w:sz w:val="20"/>
+          <w:szCs w:val="20"/>
+          <w:lang w:val="en-CA"/>
+        </w:rPr>
+        <w:t xml:space="preserve">eveloped a model of a simplified human leg with nerve simulating electrodes on </w:t>
+      </w:r>
+      <w:proofErr w:type="spellStart"/>
+      <w:r>
+        <w:rPr>
+          <w:rFonts w:ascii="Arial" w:hAnsi="Arial" w:cs="Arial"/>
+          <w:sz w:val="20"/>
+          <w:szCs w:val="20"/>
+          <w:lang w:val="en-CA"/>
+        </w:rPr>
+        <w:t>Comsol</w:t>
+      </w:r>
+      <w:proofErr w:type="spellEnd"/>
+      <w:r>
+        <w:rPr>
+          <w:rFonts w:ascii="Arial" w:hAnsi="Arial" w:cs="Arial"/>
+          <w:sz w:val="20"/>
+          <w:szCs w:val="20"/>
+          <w:lang w:val="en-CA"/>
+        </w:rPr>
+        <w:t xml:space="preserve"> </w:t>
+      </w:r>
+      <w:proofErr w:type="spellStart"/>
+      <w:r>
+        <w:rPr>
+          <w:rFonts w:ascii="Arial" w:hAnsi="Arial" w:cs="Arial"/>
+          <w:sz w:val="20"/>
+          <w:szCs w:val="20"/>
+          <w:lang w:val="en-CA"/>
+        </w:rPr>
+        <w:t>Multiphysics</w:t>
+      </w:r>
+      <w:proofErr w:type="spellEnd"/>
+      <w:r>
+        <w:rPr>
+          <w:rFonts w:ascii="Arial" w:hAnsi="Arial" w:cs="Arial"/>
+          <w:sz w:val="20"/>
+          <w:szCs w:val="20"/>
+          <w:lang w:val="en-CA"/>
+        </w:rPr>
+        <w:t xml:space="preserve"> software. The model outputted voltage along the nerve, which was analyzed to calculate nerve excitability using </w:t>
+      </w:r>
+      <w:proofErr w:type="spellStart"/>
+      <w:r>
+        <w:rPr>
+          <w:rFonts w:ascii="Arial" w:hAnsi="Arial" w:cs="Arial"/>
+          <w:sz w:val="20"/>
+          <w:szCs w:val="20"/>
+          <w:lang w:val="en-CA"/>
+        </w:rPr>
+        <w:t>Matlab</w:t>
+      </w:r>
+      <w:proofErr w:type="spellEnd"/>
+      <w:r>
+        <w:rPr>
+          <w:rFonts w:ascii="Arial" w:hAnsi="Arial" w:cs="Arial"/>
+          <w:sz w:val="20"/>
+          <w:szCs w:val="20"/>
+          <w:lang w:val="en-CA"/>
+        </w:rPr>
+        <w:t>. The optimal position</w:t>
+      </w:r>
+      <w:r>
+        <w:rPr>
+          <w:rFonts w:ascii="Arial" w:hAnsi="Arial" w:cs="Arial"/>
+          <w:sz w:val="20"/>
+          <w:szCs w:val="20"/>
+          <w:lang w:val="en-CA"/>
+        </w:rPr>
+        <w:t xml:space="preserve"> and size</w:t>
+      </w:r>
+      <w:r>
+        <w:rPr>
+          <w:rFonts w:ascii="Arial" w:hAnsi="Arial" w:cs="Arial"/>
+          <w:sz w:val="20"/>
+          <w:szCs w:val="20"/>
+          <w:lang w:val="en-CA"/>
+        </w:rPr>
+        <w:t xml:space="preserve"> of the nerve stimulating electrodes </w:t>
+      </w:r>
+      <w:r>
+        <w:rPr>
+          <w:rFonts w:ascii="Arial" w:hAnsi="Arial" w:cs="Arial"/>
+          <w:sz w:val="20"/>
+          <w:szCs w:val="20"/>
+          <w:lang w:val="en-CA"/>
+        </w:rPr>
+        <w:t>was</w:t>
+      </w:r>
+      <w:r>
+        <w:rPr>
+          <w:rFonts w:ascii="Arial" w:hAnsi="Arial" w:cs="Arial"/>
+          <w:sz w:val="20"/>
+          <w:szCs w:val="20"/>
+          <w:lang w:val="en-CA"/>
+        </w:rPr>
+        <w:t xml:space="preserve"> determined </w:t>
+      </w:r>
+      <w:r>
+        <w:rPr>
+          <w:rFonts w:ascii="Arial" w:hAnsi="Arial" w:cs="Arial"/>
+          <w:sz w:val="20"/>
+          <w:szCs w:val="20"/>
+          <w:lang w:val="en-CA"/>
+        </w:rPr>
+        <w:t>by analyzing results of varying geometric parameters</w:t>
+      </w:r>
+      <w:r>
+        <w:rPr>
+          <w:rFonts w:ascii="Arial" w:hAnsi="Arial" w:cs="Arial"/>
+          <w:sz w:val="20"/>
+          <w:szCs w:val="20"/>
+          <w:lang w:val="en-CA"/>
+        </w:rPr>
+        <w:t xml:space="preserve"> of the model. This model was intended to be used by future students in the lab to simulate further electrode geometries to find the optimal parameters that would be implantable in the leg and yield appropriate nerve excitability. A t</w:t>
+      </w:r>
+      <w:r>
+        <w:rPr>
+          <w:rFonts w:ascii="Arial" w:hAnsi="Arial" w:cs="Arial"/>
+          <w:sz w:val="20"/>
+          <w:szCs w:val="20"/>
+          <w:lang w:val="en-CA"/>
+        </w:rPr>
+        <w:t xml:space="preserve">hesis presentation was delivered to colleagues and the primary investigator and a final thesis report was submitted to the Division of Engineering Science in April, 2016. </w:t>
+      </w:r>
+      <w:r>
+        <w:rPr>
+          <w:rFonts w:ascii="Arial" w:hAnsi="Arial" w:cs="Arial"/>
+          <w:sz w:val="20"/>
+          <w:szCs w:val="20"/>
+          <w:lang w:val="en-CA"/>
+        </w:rPr>
+        <w:t xml:space="preserve"> </w:t>
+      </w:r>
+    </w:p>
+    <w:p>
+      <w:pPr>
+        <w:rPr>
+          <w:rFonts w:ascii="Arial" w:hAnsi="Arial" w:cs="Arial"/>
+          <w:sz w:val="20"/>
+          <w:szCs w:val="20"/>
+          <w:lang w:val="en-CA"/>
+        </w:rPr>
+      </w:pPr>
+    </w:p>
+    <w:p>
+      <w:pPr>
+        <w:rPr>
+          <w:rFonts w:ascii="Arial" w:hAnsi="Arial" w:cs="Arial"/>
+          <w:sz w:val="20"/>
+          <w:szCs w:val="20"/>
+          <w:lang w:val="en-CA"/>
+        </w:rPr>
+      </w:pPr>
+    </w:p>
+    <w:p>
+      <w:pPr>
+        <w:ind w:firstLine="720"/>
+        <w:rPr>
+          <w:rFonts w:ascii="Arial" w:hAnsi="Arial" w:cs="Arial"/>
           <w:strike/>
           <w:sz w:val="20"/>
           <w:szCs w:val="20"/>
@@ -1824,7 +2162,29 @@
           <w:szCs w:val="20"/>
           <w:lang w:val="en-CA"/>
         </w:rPr>
-        <w:t xml:space="preserve"> to bend with increased flexibility. I mill machined eight different geometries of joints using a CNC mill. The geometric parameters of the joints were chosen based on Latin Hypercube sampling from the SAFE toolbox on Matlab to evenly span the optimal ranges for each parameter. </w:t>
+        <w:t xml:space="preserve"> to bend with increased flexibility. I mill machined eight different geometries of joints using a CNC mill. The geometric parameters of the joints were chosen based on Latin Hypercube sampling from the SAFE toolbox on </w:t>
+      </w:r>
+      <w:proofErr w:type="spellStart"/>
+      <w:r>
+        <w:rPr>
+          <w:rFonts w:ascii="Arial" w:hAnsi="Arial" w:cs="Arial"/>
+          <w:strike/>
+          <w:sz w:val="20"/>
+          <w:szCs w:val="20"/>
+          <w:lang w:val="en-CA"/>
+        </w:rPr>
+        <w:t>Matlab</w:t>
+      </w:r>
+      <w:proofErr w:type="spellEnd"/>
+      <w:r>
+        <w:rPr>
+          <w:rFonts w:ascii="Arial" w:hAnsi="Arial" w:cs="Arial"/>
+          <w:strike/>
+          <w:sz w:val="20"/>
+          <w:szCs w:val="20"/>
+          <w:lang w:val="en-CA"/>
+        </w:rPr>
+        <w:t xml:space="preserve"> to evenly span the optimal ranges for each parameter. </w:t>
       </w:r>
       <w:commentRangeStart w:id="1"/>
       <w:r>
@@ -1864,7 +2224,31 @@
           <w:szCs w:val="20"/>
           <w:lang w:val="en-CA"/>
         </w:rPr>
-        <w:t>[Kinetostatic Design of Asymmetric Notch Joints for Surgical Tools]</w:t>
+        <w:t>[</w:t>
+      </w:r>
+      <w:proofErr w:type="spellStart"/>
+      <w:r>
+        <w:rPr>
+          <w:rFonts w:ascii="Arial" w:hAnsi="Arial" w:cs="Arial"/>
+          <w:strike/>
+          <w:color w:val="FF0000"/>
+          <w:sz w:val="20"/>
+          <w:szCs w:val="20"/>
+          <w:lang w:val="en-CA"/>
+        </w:rPr>
+        <w:t>Kinetostatic</w:t>
+      </w:r>
+      <w:proofErr w:type="spellEnd"/>
+      <w:r>
+        <w:rPr>
+          <w:rFonts w:ascii="Arial" w:hAnsi="Arial" w:cs="Arial"/>
+          <w:strike/>
+          <w:color w:val="FF0000"/>
+          <w:sz w:val="20"/>
+          <w:szCs w:val="20"/>
+          <w:lang w:val="en-CA"/>
+        </w:rPr>
+        <w:t xml:space="preserve"> Design of Asymmetric Notch Joints for Surgical Tools]</w:t>
       </w:r>
       <w:r>
         <w:rPr>
@@ -2139,7 +2523,27 @@
           <w:szCs w:val="20"/>
           <w:lang w:val="en-CA"/>
         </w:rPr>
-        <w:t>In the Winter of 2016</w:t>
+        <w:t xml:space="preserve">In the </w:t>
+      </w:r>
+      <w:proofErr w:type="gramStart"/>
+      <w:r>
+        <w:rPr>
+          <w:rFonts w:ascii="Arial" w:hAnsi="Arial" w:cs="Arial"/>
+          <w:sz w:val="20"/>
+          <w:szCs w:val="20"/>
+          <w:lang w:val="en-CA"/>
+        </w:rPr>
+        <w:t>Winter</w:t>
+      </w:r>
+      <w:proofErr w:type="gramEnd"/>
+      <w:r>
+        <w:rPr>
+          <w:rFonts w:ascii="Arial" w:hAnsi="Arial" w:cs="Arial"/>
+          <w:sz w:val="20"/>
+          <w:szCs w:val="20"/>
+          <w:lang w:val="en-CA"/>
+        </w:rPr>
+        <w:t xml:space="preserve"> of 2016</w:t>
       </w:r>
       <w:r>
         <w:rPr>
@@ -2186,6 +2590,7 @@
         </w:rPr>
         <w:t xml:space="preserve"> </w:t>
       </w:r>
+      <w:proofErr w:type="spellStart"/>
       <w:r>
         <w:rPr>
           <w:rFonts w:ascii="Arial" w:hAnsi="Arial" w:cs="Arial"/>
@@ -2195,6 +2600,7 @@
         </w:rPr>
         <w:t>Bollywood</w:t>
       </w:r>
+      <w:proofErr w:type="spellEnd"/>
       <w:r>
         <w:rPr>
           <w:rFonts w:ascii="Arial" w:hAnsi="Arial" w:cs="Arial"/>
@@ -2971,8 +3377,19 @@
           <w:szCs w:val="20"/>
           <w:lang w:val="en-CA"/>
         </w:rPr>
-        <w:t xml:space="preserve"> Fall</w:t>
-      </w:r>
+        <w:t xml:space="preserve"> </w:t>
+      </w:r>
+      <w:proofErr w:type="gramStart"/>
+      <w:r>
+        <w:rPr>
+          <w:rFonts w:ascii="Arial" w:hAnsi="Arial" w:cs="Arial"/>
+          <w:sz w:val="20"/>
+          <w:szCs w:val="20"/>
+          <w:lang w:val="en-CA"/>
+        </w:rPr>
+        <w:t>Fall</w:t>
+      </w:r>
+      <w:proofErr w:type="gramEnd"/>
       <w:r>
         <w:rPr>
           <w:rFonts w:ascii="Arial" w:hAnsi="Arial" w:cs="Arial"/>
@@ -3088,8 +3505,19 @@
           <w:szCs w:val="20"/>
           <w:lang w:val="en-CA"/>
         </w:rPr>
-        <w:t>at SickKids</w:t>
-      </w:r>
+        <w:t xml:space="preserve">at </w:t>
+      </w:r>
+      <w:proofErr w:type="spellStart"/>
+      <w:r>
+        <w:rPr>
+          <w:rFonts w:ascii="Arial" w:hAnsi="Arial" w:cs="Arial"/>
+          <w:sz w:val="20"/>
+          <w:szCs w:val="20"/>
+          <w:lang w:val="en-CA"/>
+        </w:rPr>
+        <w:t>SickKids</w:t>
+      </w:r>
+      <w:proofErr w:type="spellEnd"/>
       <w:r>
         <w:rPr>
           <w:rFonts w:ascii="Arial" w:hAnsi="Arial" w:cs="Arial"/>
@@ -3547,7 +3975,17 @@
           <w:szCs w:val="20"/>
           <w:lang w:val="en-CA"/>
         </w:rPr>
-        <w:t xml:space="preserve"> myself as a</w:t>
+        <w:t xml:space="preserve"> myself as </w:t>
+      </w:r>
+      <w:proofErr w:type="gramStart"/>
+      <w:r>
+        <w:rPr>
+          <w:rFonts w:ascii="Arial" w:hAnsi="Arial" w:cs="Arial"/>
+          <w:sz w:val="20"/>
+          <w:szCs w:val="20"/>
+          <w:lang w:val="en-CA"/>
+        </w:rPr>
+        <w:t>a</w:t>
       </w:r>
       <w:r>
         <w:rPr>
@@ -3558,14 +3996,35 @@
         </w:rPr>
         <w:t>n</w:t>
       </w:r>
-      <w:r>
-        <w:rPr>
-          <w:rFonts w:ascii="Arial" w:hAnsi="Arial" w:cs="Arial"/>
-          <w:sz w:val="20"/>
-          <w:szCs w:val="20"/>
-          <w:lang w:val="en-CA"/>
-        </w:rPr>
-        <w:t xml:space="preserve"> MASc. candidate to Dr. James so </w:t>
+      <w:proofErr w:type="gramEnd"/>
+      <w:r>
+        <w:rPr>
+          <w:rFonts w:ascii="Arial" w:hAnsi="Arial" w:cs="Arial"/>
+          <w:sz w:val="20"/>
+          <w:szCs w:val="20"/>
+          <w:lang w:val="en-CA"/>
+        </w:rPr>
+        <w:t xml:space="preserve"> </w:t>
+      </w:r>
+      <w:proofErr w:type="spellStart"/>
+      <w:r>
+        <w:rPr>
+          <w:rFonts w:ascii="Arial" w:hAnsi="Arial" w:cs="Arial"/>
+          <w:sz w:val="20"/>
+          <w:szCs w:val="20"/>
+          <w:lang w:val="en-CA"/>
+        </w:rPr>
+        <w:t>MASc.</w:t>
+      </w:r>
+      <w:proofErr w:type="spellEnd"/>
+      <w:r>
+        <w:rPr>
+          <w:rFonts w:ascii="Arial" w:hAnsi="Arial" w:cs="Arial"/>
+          <w:sz w:val="20"/>
+          <w:szCs w:val="20"/>
+          <w:lang w:val="en-CA"/>
+        </w:rPr>
+        <w:t xml:space="preserve"> candidate to Dr. James so </w:t>
       </w:r>
       <w:r>
         <w:rPr>
@@ -3720,6 +4179,7 @@
         </w:rPr>
         <w:t xml:space="preserve">apply for grants and awards to get the project started. </w:t>
       </w:r>
+      <w:proofErr w:type="gramStart"/>
       <w:r>
         <w:rPr>
           <w:rFonts w:ascii="Arial" w:hAnsi="Arial" w:cs="Arial"/>
@@ -3828,6 +4288,7 @@
         </w:rPr>
         <w:t>for the course.</w:t>
       </w:r>
+      <w:proofErr w:type="gramEnd"/>
       <w:r>
         <w:rPr>
           <w:rFonts w:ascii="Arial" w:hAnsi="Arial" w:cs="Arial"/>
@@ -3907,6 +4368,7 @@
           <w:szCs w:val="20"/>
           <w:lang w:val="en-CA"/>
         </w:rPr>
+        <w:lastRenderedPageBreak/>
         <w:t xml:space="preserve">done. So far in this fall semester, </w:t>
       </w:r>
       <w:r>
@@ -4204,7 +4666,27 @@
           <w:szCs w:val="20"/>
           <w:lang w:val="en-CA"/>
         </w:rPr>
-        <w:t>e to help and advise where I can</w:t>
+        <w:t xml:space="preserve">e to help and </w:t>
+      </w:r>
+      <w:proofErr w:type="spellStart"/>
+      <w:r>
+        <w:rPr>
+          <w:rFonts w:ascii="Arial" w:hAnsi="Arial" w:cs="Arial"/>
+          <w:sz w:val="20"/>
+          <w:szCs w:val="20"/>
+          <w:lang w:val="en-CA"/>
+        </w:rPr>
+        <w:t>advise</w:t>
+      </w:r>
+      <w:proofErr w:type="spellEnd"/>
+      <w:r>
+        <w:rPr>
+          <w:rFonts w:ascii="Arial" w:hAnsi="Arial" w:cs="Arial"/>
+          <w:sz w:val="20"/>
+          <w:szCs w:val="20"/>
+          <w:lang w:val="en-CA"/>
+        </w:rPr>
+        <w:t xml:space="preserve"> where I can</w:t>
       </w:r>
       <w:r>
         <w:rPr>
@@ -4504,7 +4986,6 @@
           <w:szCs w:val="20"/>
           <w:lang w:val="en-CA"/>
         </w:rPr>
-        <w:lastRenderedPageBreak/>
         <w:t>emphasize research at</w:t>
       </w:r>
       <w:r>
@@ -5048,7 +5529,27 @@
           <w:szCs w:val="20"/>
           <w:lang w:val="en-CA"/>
         </w:rPr>
-        <w:t>As with traditional, invasive microscope-guided surgery, this transcanal endoscopic ear surgery (TEES) technique allows the surgeon to perform procedures such as ear drum reconstruction, skin growth re</w:t>
+        <w:t xml:space="preserve">As with traditional, invasive microscope-guided surgery, this </w:t>
+      </w:r>
+      <w:proofErr w:type="spellStart"/>
+      <w:r>
+        <w:rPr>
+          <w:rFonts w:ascii="Arial" w:hAnsi="Arial" w:cs="Arial"/>
+          <w:sz w:val="20"/>
+          <w:szCs w:val="20"/>
+          <w:lang w:val="en-CA"/>
+        </w:rPr>
+        <w:t>transcanal</w:t>
+      </w:r>
+      <w:proofErr w:type="spellEnd"/>
+      <w:r>
+        <w:rPr>
+          <w:rFonts w:ascii="Arial" w:hAnsi="Arial" w:cs="Arial"/>
+          <w:sz w:val="20"/>
+          <w:szCs w:val="20"/>
+          <w:lang w:val="en-CA"/>
+        </w:rPr>
+        <w:t xml:space="preserve"> endoscopic ear surgery (TEES) technique allows the surgeon to perform procedures such as ear drum reconstruction, skin growth re</w:t>
       </w:r>
       <w:r>
         <w:rPr>
@@ -5068,14 +5569,60 @@
         </w:rPr>
         <w:t xml:space="preserve">]. </w:t>
       </w:r>
-      <w:r>
-        <w:rPr>
-          <w:rFonts w:ascii="Arial" w:hAnsi="Arial" w:cs="Arial"/>
-          <w:sz w:val="20"/>
-          <w:szCs w:val="20"/>
-        </w:rPr>
-        <w:t>The Hospital for Sick Children remains one of the few centres in North America where a surgeon completes the majority of middle ear procedures endoscopically</w:t>
-      </w:r>
+      <w:proofErr w:type="spellStart"/>
+      <w:r>
+        <w:rPr>
+          <w:rFonts w:ascii="Arial" w:hAnsi="Arial" w:cs="Arial"/>
+          <w:sz w:val="20"/>
+          <w:szCs w:val="20"/>
+        </w:rPr>
+        <w:t>SickKids</w:t>
+      </w:r>
+      <w:proofErr w:type="spellEnd"/>
+      <w:r>
+        <w:rPr>
+          <w:rFonts w:ascii="Arial" w:hAnsi="Arial" w:cs="Arial"/>
+          <w:sz w:val="20"/>
+          <w:szCs w:val="20"/>
+        </w:rPr>
+        <w:t xml:space="preserve"> Hospital</w:t>
+      </w:r>
+      <w:r>
+        <w:rPr>
+          <w:rFonts w:ascii="Arial" w:hAnsi="Arial" w:cs="Arial"/>
+          <w:sz w:val="20"/>
+          <w:szCs w:val="20"/>
+        </w:rPr>
+        <w:t xml:space="preserve"> remains one of the few </w:t>
+      </w:r>
+      <w:proofErr w:type="spellStart"/>
+      <w:r>
+        <w:rPr>
+          <w:rFonts w:ascii="Arial" w:hAnsi="Arial" w:cs="Arial"/>
+          <w:sz w:val="20"/>
+          <w:szCs w:val="20"/>
+        </w:rPr>
+        <w:t>centres</w:t>
+      </w:r>
+      <w:proofErr w:type="spellEnd"/>
+      <w:r>
+        <w:rPr>
+          <w:rFonts w:ascii="Arial" w:hAnsi="Arial" w:cs="Arial"/>
+          <w:sz w:val="20"/>
+          <w:szCs w:val="20"/>
+        </w:rPr>
+        <w:t xml:space="preserve"> in North America where a surgeon completes the majority of middle ear procedures </w:t>
+      </w:r>
+      <w:proofErr w:type="spellStart"/>
+      <w:r>
+        <w:rPr>
+          <w:rFonts w:ascii="Arial" w:hAnsi="Arial" w:cs="Arial"/>
+          <w:sz w:val="20"/>
+          <w:szCs w:val="20"/>
+        </w:rPr>
+        <w:t>endoscopically</w:t>
+      </w:r>
+      <w:proofErr w:type="spellEnd"/>
       <w:r>
         <w:rPr>
           <w:rFonts w:ascii="Arial" w:hAnsi="Arial" w:cs="Arial"/>
@@ -5098,7 +5645,25 @@
           <w:sz w:val="20"/>
           <w:szCs w:val="20"/>
         </w:rPr>
-        <w:t xml:space="preserve">The team at SickKids has </w:t>
+        <w:t xml:space="preserve">The team at </w:t>
+      </w:r>
+      <w:proofErr w:type="spellStart"/>
+      <w:r>
+        <w:rPr>
+          <w:rFonts w:ascii="Arial" w:hAnsi="Arial" w:cs="Arial"/>
+          <w:sz w:val="20"/>
+          <w:szCs w:val="20"/>
+        </w:rPr>
+        <w:t>SickKids</w:t>
+      </w:r>
+      <w:proofErr w:type="spellEnd"/>
+      <w:r>
+        <w:rPr>
+          <w:rFonts w:ascii="Arial" w:hAnsi="Arial" w:cs="Arial"/>
+          <w:sz w:val="20"/>
+          <w:szCs w:val="20"/>
+        </w:rPr>
+        <w:t xml:space="preserve"> has </w:t>
       </w:r>
       <w:r>
         <w:rPr>
@@ -5192,7 +5757,27 @@
           <w:szCs w:val="20"/>
           <w:lang w:val="en-CA"/>
         </w:rPr>
-        <w:t xml:space="preserve"> Otologic instruments were developed for two-handed microscope-guided surgery so they are not </w:t>
+        <w:t xml:space="preserve"> </w:t>
+      </w:r>
+      <w:proofErr w:type="spellStart"/>
+      <w:r>
+        <w:rPr>
+          <w:rFonts w:ascii="Arial" w:hAnsi="Arial" w:cs="Arial"/>
+          <w:sz w:val="20"/>
+          <w:szCs w:val="20"/>
+          <w:lang w:val="en-CA"/>
+        </w:rPr>
+        <w:t>Otologic</w:t>
+      </w:r>
+      <w:proofErr w:type="spellEnd"/>
+      <w:r>
+        <w:rPr>
+          <w:rFonts w:ascii="Arial" w:hAnsi="Arial" w:cs="Arial"/>
+          <w:sz w:val="20"/>
+          <w:szCs w:val="20"/>
+          <w:lang w:val="en-CA"/>
+        </w:rPr>
+        <w:t xml:space="preserve"> instruments were developed for two-handed microscope-guided surgery so they are not </w:t>
       </w:r>
       <w:r>
         <w:rPr>
@@ -5210,7 +5795,27 @@
           <w:szCs w:val="20"/>
           <w:lang w:val="en-CA"/>
         </w:rPr>
-        <w:t xml:space="preserve"> TEES conditions [</w:t>
+        <w:t xml:space="preserve"> </w:t>
+      </w:r>
+      <w:proofErr w:type="gramStart"/>
+      <w:r>
+        <w:rPr>
+          <w:rFonts w:ascii="Arial" w:hAnsi="Arial" w:cs="Arial"/>
+          <w:sz w:val="20"/>
+          <w:szCs w:val="20"/>
+          <w:lang w:val="en-CA"/>
+        </w:rPr>
+        <w:t>TEES</w:t>
+      </w:r>
+      <w:proofErr w:type="gramEnd"/>
+      <w:r>
+        <w:rPr>
+          <w:rFonts w:ascii="Arial" w:hAnsi="Arial" w:cs="Arial"/>
+          <w:sz w:val="20"/>
+          <w:szCs w:val="20"/>
+          <w:lang w:val="en-CA"/>
+        </w:rPr>
+        <w:t xml:space="preserve"> conditions [</w:t>
       </w:r>
       <w:r>
         <w:rPr>
@@ -5311,17 +5916,6 @@
         </w:rPr>
         <w:t xml:space="preserve">. </w:t>
       </w:r>
-    </w:p>
-    <w:p>
-      <w:pPr>
-        <w:jc w:val="both"/>
-        <w:rPr>
-          <w:rFonts w:ascii="Arial" w:hAnsi="Arial" w:cs="Arial"/>
-          <w:sz w:val="20"/>
-          <w:szCs w:val="20"/>
-          <w:lang w:val="en-CA"/>
-        </w:rPr>
-      </w:pPr>
     </w:p>
     <w:p>
       <w:pPr>
@@ -5525,17 +6119,7 @@
           <w:sz w:val="20"/>
           <w:szCs w:val="20"/>
         </w:rPr>
-        <w:t xml:space="preserve">sent to otolaryngologists globally. </w:t>
-      </w:r>
-      <w:commentRangeStart w:id="3"/>
-      <w:commentRangeStart w:id="4"/>
-      <w:r>
-        <w:rPr>
-          <w:rFonts w:ascii="Arial" w:hAnsi="Arial" w:cs="Arial"/>
-          <w:sz w:val="20"/>
-          <w:szCs w:val="20"/>
-        </w:rPr>
-        <w:t xml:space="preserve">The results will be published to establish the requirements </w:t>
+        <w:t xml:space="preserve">sent to otolaryngologists globally. The results will be published to establish the requirements </w:t>
       </w:r>
       <w:r>
         <w:rPr>
@@ -5608,20 +6192,6 @@
           <w:szCs w:val="20"/>
         </w:rPr>
         <w:t xml:space="preserve"> </w:t>
-      </w:r>
-      <w:commentRangeEnd w:id="3"/>
-      <w:r>
-        <w:rPr>
-          <w:rStyle w:val="CommentReference"/>
-        </w:rPr>
-        <w:commentReference w:id="3"/>
-      </w:r>
-      <w:commentRangeEnd w:id="4"/>
-      <w:r>
-        <w:rPr>
-          <w:rStyle w:val="CommentReference"/>
-        </w:rPr>
-        <w:commentReference w:id="4"/>
       </w:r>
       <w:r>
         <w:rPr>
@@ -5802,63 +6372,24 @@
           <w:sz w:val="20"/>
           <w:szCs w:val="20"/>
         </w:rPr>
-        <w:t>.</w:t>
-      </w:r>
-      <w:r>
-        <w:rPr>
-          <w:rFonts w:ascii="Arial" w:hAnsi="Arial" w:cs="Arial"/>
-          <w:sz w:val="20"/>
-          <w:szCs w:val="20"/>
-        </w:rPr>
-        <w:t xml:space="preserve"> </w:t>
-      </w:r>
-      <w:r>
-        <w:rPr>
-          <w:rFonts w:ascii="Arial" w:hAnsi="Arial" w:cs="Arial"/>
-          <w:sz w:val="20"/>
-          <w:szCs w:val="20"/>
-        </w:rPr>
-        <w:t>F</w:t>
-      </w:r>
-      <w:r>
-        <w:rPr>
-          <w:rFonts w:ascii="Arial" w:hAnsi="Arial" w:cs="Arial"/>
-          <w:sz w:val="20"/>
-          <w:szCs w:val="20"/>
-        </w:rPr>
-        <w:t>or example</w:t>
-      </w:r>
-      <w:r>
-        <w:rPr>
-          <w:rFonts w:ascii="Arial" w:hAnsi="Arial" w:cs="Arial"/>
-          <w:sz w:val="20"/>
-          <w:szCs w:val="20"/>
-        </w:rPr>
-        <w:t>, a one-hand instrument designed to better</w:t>
-      </w:r>
-      <w:r>
-        <w:rPr>
-          <w:rFonts w:ascii="Arial" w:hAnsi="Arial" w:cs="Arial"/>
-          <w:sz w:val="20"/>
-          <w:szCs w:val="20"/>
-        </w:rPr>
-        <w:t xml:space="preserve"> control bleeding and to access hard to reach places </w:t>
-      </w:r>
-      <w:r>
-        <w:rPr>
-          <w:rFonts w:ascii="Arial" w:hAnsi="Arial" w:cs="Arial"/>
-          <w:sz w:val="20"/>
-          <w:szCs w:val="20"/>
-        </w:rPr>
-        <w:t>with</w:t>
-      </w:r>
-      <w:r>
-        <w:rPr>
-          <w:rFonts w:ascii="Arial" w:hAnsi="Arial" w:cs="Arial"/>
-          <w:sz w:val="20"/>
-          <w:szCs w:val="20"/>
-        </w:rPr>
-        <w:t>in the middle ear. The instruments will be designed to optimize functionality, ease of use and maneuverability within the ear canal alongside an endoscope.</w:t>
+        <w:t xml:space="preserve">, using patient anatomy as a guide for </w:t>
+      </w:r>
+      <w:r>
+        <w:rPr>
+          <w:rFonts w:ascii="Arial" w:hAnsi="Arial" w:cs="Arial"/>
+          <w:sz w:val="20"/>
+          <w:szCs w:val="20"/>
+        </w:rPr>
+        <w:lastRenderedPageBreak/>
+        <w:t>designing optimal instrument geometry that can fit into the ear alongside the endoscope and perform the intended functions</w:t>
+      </w:r>
+      <w:r>
+        <w:rPr>
+          <w:rFonts w:ascii="Arial" w:hAnsi="Arial" w:cs="Arial"/>
+          <w:sz w:val="20"/>
+          <w:szCs w:val="20"/>
+        </w:rPr>
+        <w:t xml:space="preserve">. </w:t>
       </w:r>
     </w:p>
     <w:p>
@@ -6124,6 +6655,447 @@
           <w:szCs w:val="20"/>
         </w:rPr>
         <w:t xml:space="preserve">it can be used in patients in the operating room. </w:t>
+      </w:r>
+    </w:p>
+    <w:p>
+      <w:pPr>
+        <w:autoSpaceDE w:val="0"/>
+        <w:autoSpaceDN w:val="0"/>
+        <w:adjustRightInd w:val="0"/>
+        <w:rPr>
+          <w:rFonts w:ascii="Arial" w:hAnsi="Arial" w:cs="Arial"/>
+          <w:b/>
+          <w:sz w:val="20"/>
+          <w:szCs w:val="20"/>
+          <w:lang w:val="en-CA"/>
+        </w:rPr>
+      </w:pPr>
+      <w:r>
+        <w:rPr>
+          <w:rFonts w:ascii="Arial" w:hAnsi="Arial" w:cs="Arial"/>
+          <w:b/>
+          <w:sz w:val="20"/>
+          <w:szCs w:val="20"/>
+          <w:lang w:val="en-CA"/>
+        </w:rPr>
+        <w:t xml:space="preserve">Significance: </w:t>
+      </w:r>
+    </w:p>
+    <w:p>
+      <w:pPr>
+        <w:autoSpaceDE w:val="0"/>
+        <w:autoSpaceDN w:val="0"/>
+        <w:adjustRightInd w:val="0"/>
+        <w:ind w:firstLine="720"/>
+        <w:rPr>
+          <w:rFonts w:ascii="Arial" w:hAnsi="Arial" w:cs="Arial"/>
+          <w:sz w:val="20"/>
+          <w:szCs w:val="20"/>
+          <w:lang w:val="en-CA"/>
+        </w:rPr>
+      </w:pPr>
+      <w:r>
+        <w:rPr>
+          <w:rFonts w:ascii="Arial" w:hAnsi="Arial" w:cs="Arial"/>
+          <w:sz w:val="20"/>
+          <w:szCs w:val="20"/>
+          <w:lang w:val="en-CA"/>
+        </w:rPr>
+        <w:t>The development of tools to facilitate endoscopic ear surgery aims to encourage more ear surgeons to adopt this minima</w:t>
+      </w:r>
+      <w:r>
+        <w:rPr>
+          <w:rFonts w:ascii="Arial" w:hAnsi="Arial" w:cs="Arial"/>
+          <w:sz w:val="20"/>
+          <w:szCs w:val="20"/>
+          <w:lang w:val="en-CA"/>
+        </w:rPr>
+        <w:t xml:space="preserve">lly invasive surgical technique, which would reduce patient morbidity rates, </w:t>
+      </w:r>
+      <w:r>
+        <w:rPr>
+          <w:rFonts w:ascii="Arial" w:hAnsi="Arial" w:cs="Arial"/>
+          <w:sz w:val="20"/>
+          <w:szCs w:val="20"/>
+          <w:lang w:val="en-CA"/>
+        </w:rPr>
+        <w:t>recovery time and hospital stay. Endoscopic ear surgery has been shown to reduce rates of residual skin growth after surgery in the middle ear as the endoscope allows greater visualization in the previously hidden recesses within t</w:t>
+      </w:r>
+      <w:r>
+        <w:rPr>
+          <w:rFonts w:ascii="Arial" w:hAnsi="Arial" w:cs="Arial"/>
+          <w:sz w:val="20"/>
+          <w:szCs w:val="20"/>
+          <w:lang w:val="en-CA"/>
+        </w:rPr>
+        <w:t>he ear</w:t>
+      </w:r>
+      <w:r>
+        <w:rPr>
+          <w:rFonts w:ascii="Arial" w:hAnsi="Arial" w:cs="Arial"/>
+          <w:sz w:val="20"/>
+          <w:szCs w:val="20"/>
+          <w:lang w:val="en-CA"/>
+        </w:rPr>
+        <w:t xml:space="preserve"> </w:t>
+      </w:r>
+      <w:r>
+        <w:rPr>
+          <w:rFonts w:ascii="Arial" w:hAnsi="Arial" w:cs="Arial"/>
+          <w:sz w:val="20"/>
+          <w:szCs w:val="20"/>
+          <w:lang w:val="en-CA"/>
+        </w:rPr>
+        <w:fldChar w:fldCharType="begin" w:fldLock="1"/>
+      </w:r>
+      <w:r>
+        <w:rPr>
+          <w:rFonts w:ascii="Arial" w:hAnsi="Arial" w:cs="Arial"/>
+          <w:sz w:val="20"/>
+          <w:szCs w:val="20"/>
+          <w:lang w:val="en-CA"/>
+        </w:rPr>
+        <w:instrText>ADDIN CSL_CITATION { "citationItems" : [ { "id" : "ITEM-1", "itemData" : { "author" : [ { "dropping-particle" : "", "family" : "James", "given" : "\u00c3y Adrian L", "non-dropping-particle" : "", "parse-names" : false, "suffix" : "" }, { "dropping-particle" : "", "family" : "Cushing", "given" : "\u00c3y Sharon", "non-dropping-particle" : "", "parse-names" : false, "suffix" : "" }, { "dropping-particle" : "", "family" : "Papsin", "given" : "\u00c3y Blake C", "non-dropping-particle" : "", "parse-names" : false, "suffix" : "" } ], "id" : "ITEM-1", "issued" : { "date-parts" : [ [ "2015" ] ] }, "page" : "196-201", "title" : "Residual Cholesteatoma After Endoscope-guided Surgery in Children", "type" : "article-journal" }, "uris" : [ "http://www.mendeley.com/documents/?uuid=3d10feb9-6df3-4295-9333-388b12f5c93d" ] } ], "mendeley" : { "formattedCitation" : "[1]", "manualFormatting" : "[8]", "plainTextFormattedCitation" : "[1]", "previouslyFormattedCitation" : "[1]" }, "properties" : { "noteIndex" : 0 }, "schema" : "https://github.com/citation-style-language/schema/raw/master/csl-citation.json" }</w:instrText>
+      </w:r>
+      <w:r>
+        <w:rPr>
+          <w:rFonts w:ascii="Arial" w:hAnsi="Arial" w:cs="Arial"/>
+          <w:sz w:val="20"/>
+          <w:szCs w:val="20"/>
+          <w:lang w:val="en-CA"/>
+        </w:rPr>
+        <w:fldChar w:fldCharType="separate"/>
+      </w:r>
+      <w:r>
+        <w:rPr>
+          <w:rFonts w:ascii="Arial" w:hAnsi="Arial" w:cs="Arial"/>
+          <w:noProof/>
+          <w:sz w:val="20"/>
+          <w:szCs w:val="20"/>
+          <w:lang w:val="en-CA"/>
+        </w:rPr>
+        <w:t>[7</w:t>
+      </w:r>
+      <w:r>
+        <w:rPr>
+          <w:rFonts w:ascii="Arial" w:hAnsi="Arial" w:cs="Arial"/>
+          <w:noProof/>
+          <w:sz w:val="20"/>
+          <w:szCs w:val="20"/>
+          <w:lang w:val="en-CA"/>
+        </w:rPr>
+        <w:t>]</w:t>
+      </w:r>
+      <w:r>
+        <w:rPr>
+          <w:rFonts w:ascii="Arial" w:hAnsi="Arial" w:cs="Arial"/>
+          <w:sz w:val="20"/>
+          <w:szCs w:val="20"/>
+          <w:lang w:val="en-CA"/>
+        </w:rPr>
+        <w:fldChar w:fldCharType="end"/>
+      </w:r>
+      <w:r>
+        <w:rPr>
+          <w:rFonts w:ascii="Arial" w:hAnsi="Arial" w:cs="Arial"/>
+          <w:sz w:val="20"/>
+          <w:szCs w:val="20"/>
+          <w:lang w:val="en-CA"/>
+        </w:rPr>
+        <w:t>.</w:t>
+      </w:r>
+    </w:p>
+    <w:p>
+      <w:pPr>
+        <w:autoSpaceDE w:val="0"/>
+        <w:autoSpaceDN w:val="0"/>
+        <w:adjustRightInd w:val="0"/>
+        <w:ind w:firstLine="720"/>
+        <w:rPr>
+          <w:rFonts w:ascii="Arial" w:hAnsi="Arial" w:cs="Arial"/>
+          <w:sz w:val="20"/>
+          <w:szCs w:val="20"/>
+          <w:lang w:val="en-CA"/>
+        </w:rPr>
+      </w:pPr>
+      <w:r>
+        <w:rPr>
+          <w:rFonts w:ascii="Arial" w:hAnsi="Arial" w:cs="Arial"/>
+          <w:sz w:val="20"/>
+          <w:szCs w:val="20"/>
+          <w:lang w:val="en-CA"/>
+        </w:rPr>
+        <w:t xml:space="preserve">Further, </w:t>
+      </w:r>
+      <w:r>
+        <w:rPr>
+          <w:rFonts w:ascii="Arial" w:hAnsi="Arial" w:cs="Arial"/>
+          <w:sz w:val="20"/>
+          <w:szCs w:val="20"/>
+          <w:lang w:val="en-CA"/>
+        </w:rPr>
+        <w:t>new instruments</w:t>
+      </w:r>
+      <w:r>
+        <w:rPr>
+          <w:rFonts w:ascii="Arial" w:hAnsi="Arial" w:cs="Arial"/>
+          <w:sz w:val="20"/>
+          <w:szCs w:val="20"/>
+          <w:lang w:val="en-CA"/>
+        </w:rPr>
+        <w:t xml:space="preserve"> </w:t>
+      </w:r>
+      <w:r>
+        <w:rPr>
+          <w:rFonts w:ascii="Arial" w:hAnsi="Arial" w:cs="Arial"/>
+          <w:sz w:val="20"/>
+          <w:szCs w:val="20"/>
+          <w:lang w:val="en-CA"/>
+        </w:rPr>
+        <w:t>will also be applicable to other minimally invasive surger</w:t>
+      </w:r>
+      <w:r>
+        <w:rPr>
+          <w:rFonts w:ascii="Arial" w:hAnsi="Arial" w:cs="Arial"/>
+          <w:sz w:val="20"/>
+          <w:szCs w:val="20"/>
+          <w:lang w:val="en-CA"/>
+        </w:rPr>
+        <w:t>ies</w:t>
+      </w:r>
+      <w:r>
+        <w:rPr>
+          <w:rFonts w:ascii="Arial" w:hAnsi="Arial" w:cs="Arial"/>
+          <w:sz w:val="20"/>
+          <w:szCs w:val="20"/>
+          <w:lang w:val="en-CA"/>
+        </w:rPr>
+        <w:t xml:space="preserve"> </w:t>
+      </w:r>
+      <w:r>
+        <w:rPr>
+          <w:rFonts w:ascii="Arial" w:hAnsi="Arial" w:cs="Arial"/>
+          <w:sz w:val="20"/>
+          <w:szCs w:val="20"/>
+          <w:lang w:val="en-CA"/>
+        </w:rPr>
+        <w:t>with</w:t>
+      </w:r>
+      <w:r>
+        <w:rPr>
+          <w:rFonts w:ascii="Arial" w:hAnsi="Arial" w:cs="Arial"/>
+          <w:sz w:val="20"/>
+          <w:szCs w:val="20"/>
+          <w:lang w:val="en-CA"/>
+        </w:rPr>
+        <w:t xml:space="preserve">in bony cavities such as </w:t>
+      </w:r>
+      <w:r>
+        <w:rPr>
+          <w:rFonts w:ascii="Arial" w:hAnsi="Arial" w:cs="Arial"/>
+          <w:sz w:val="20"/>
+          <w:szCs w:val="20"/>
+          <w:lang w:val="en-CA"/>
+        </w:rPr>
+        <w:t xml:space="preserve">in </w:t>
+      </w:r>
+      <w:r>
+        <w:rPr>
+          <w:rFonts w:ascii="Arial" w:hAnsi="Arial" w:cs="Arial"/>
+          <w:sz w:val="20"/>
+          <w:szCs w:val="20"/>
+          <w:lang w:val="en-CA"/>
+        </w:rPr>
+        <w:t>sinus, nasal, spin</w:t>
+      </w:r>
+      <w:r>
+        <w:rPr>
+          <w:rFonts w:ascii="Arial" w:hAnsi="Arial" w:cs="Arial"/>
+          <w:sz w:val="20"/>
+          <w:szCs w:val="20"/>
+          <w:lang w:val="en-CA"/>
+        </w:rPr>
+        <w:t>al and arthroscopic surgery [4</w:t>
+      </w:r>
+      <w:r>
+        <w:rPr>
+          <w:rFonts w:ascii="Arial" w:hAnsi="Arial" w:cs="Arial"/>
+          <w:sz w:val="20"/>
+          <w:szCs w:val="20"/>
+          <w:lang w:val="en-CA"/>
+        </w:rPr>
+        <w:t>]</w:t>
+      </w:r>
+      <w:r>
+        <w:rPr>
+          <w:rFonts w:ascii="Arial" w:hAnsi="Arial" w:cs="Arial"/>
+          <w:sz w:val="20"/>
+          <w:szCs w:val="20"/>
+          <w:lang w:val="en-CA"/>
+        </w:rPr>
+        <w:t xml:space="preserve"> – [6]</w:t>
+      </w:r>
+      <w:r>
+        <w:rPr>
+          <w:rFonts w:ascii="Arial" w:hAnsi="Arial" w:cs="Arial"/>
+          <w:sz w:val="20"/>
+          <w:szCs w:val="20"/>
+          <w:lang w:val="en-CA"/>
+        </w:rPr>
+        <w:t>.</w:t>
+      </w:r>
+      <w:r>
+        <w:rPr>
+          <w:rFonts w:ascii="Arial" w:hAnsi="Arial" w:cs="Arial"/>
+          <w:sz w:val="20"/>
+          <w:szCs w:val="20"/>
+          <w:lang w:val="en-CA"/>
+        </w:rPr>
+        <w:t xml:space="preserve"> Presently, we have an existing collaboration with minimally invasive neurosurgery.</w:t>
+      </w:r>
+      <w:r>
+        <w:rPr>
+          <w:rFonts w:ascii="Arial" w:hAnsi="Arial" w:cs="Arial"/>
+          <w:sz w:val="20"/>
+          <w:szCs w:val="20"/>
+          <w:lang w:val="en-CA"/>
+        </w:rPr>
+        <w:t xml:space="preserve"> </w:t>
+      </w:r>
+      <w:r>
+        <w:rPr>
+          <w:rFonts w:ascii="Arial" w:hAnsi="Arial" w:cs="Arial"/>
+          <w:sz w:val="20"/>
+          <w:szCs w:val="20"/>
+          <w:lang w:val="en-CA"/>
+        </w:rPr>
+        <w:t xml:space="preserve">Additionally, </w:t>
+      </w:r>
+      <w:r>
+        <w:rPr>
+          <w:rFonts w:ascii="Arial" w:hAnsi="Arial" w:cs="Arial"/>
+          <w:sz w:val="20"/>
+          <w:szCs w:val="20"/>
+          <w:lang w:val="en-CA"/>
+        </w:rPr>
+        <w:t>the</w:t>
+      </w:r>
+      <w:r>
+        <w:rPr>
+          <w:rFonts w:ascii="Arial" w:hAnsi="Arial" w:cs="Arial"/>
+          <w:sz w:val="20"/>
+          <w:szCs w:val="20"/>
+          <w:lang w:val="en-CA"/>
+        </w:rPr>
+        <w:t xml:space="preserve"> techniques </w:t>
+      </w:r>
+      <w:r>
+        <w:rPr>
+          <w:rFonts w:ascii="Arial" w:hAnsi="Arial" w:cs="Arial"/>
+          <w:sz w:val="20"/>
+          <w:szCs w:val="20"/>
+          <w:lang w:val="en-CA"/>
+        </w:rPr>
+        <w:t xml:space="preserve">developed to create new, specialized instruments </w:t>
+      </w:r>
+      <w:r>
+        <w:rPr>
+          <w:rFonts w:ascii="Arial" w:hAnsi="Arial" w:cs="Arial"/>
+          <w:sz w:val="20"/>
+          <w:szCs w:val="20"/>
+          <w:lang w:val="en-CA"/>
+        </w:rPr>
+        <w:t xml:space="preserve">could be used </w:t>
+      </w:r>
+      <w:r>
+        <w:rPr>
+          <w:rFonts w:ascii="Arial" w:hAnsi="Arial" w:cs="Arial"/>
+          <w:sz w:val="20"/>
+          <w:szCs w:val="20"/>
+          <w:lang w:val="en-CA"/>
+        </w:rPr>
+        <w:t xml:space="preserve">to create patient specific </w:t>
+      </w:r>
+      <w:r>
+        <w:rPr>
+          <w:rFonts w:ascii="Arial" w:hAnsi="Arial" w:cs="Arial"/>
+          <w:sz w:val="20"/>
+          <w:szCs w:val="20"/>
+          <w:lang w:val="en-CA"/>
+        </w:rPr>
+        <w:t>i</w:t>
+      </w:r>
+      <w:r>
+        <w:rPr>
+          <w:rFonts w:ascii="Arial" w:hAnsi="Arial" w:cs="Arial"/>
+          <w:sz w:val="20"/>
+          <w:szCs w:val="20"/>
+          <w:lang w:val="en-CA"/>
+        </w:rPr>
+        <w:t>nstruments by</w:t>
+      </w:r>
+      <w:r>
+        <w:rPr>
+          <w:rFonts w:ascii="Arial" w:hAnsi="Arial" w:cs="Arial"/>
+          <w:sz w:val="20"/>
+          <w:szCs w:val="20"/>
+          <w:lang w:val="en-CA"/>
+        </w:rPr>
+        <w:t xml:space="preserve"> using </w:t>
+      </w:r>
+      <w:r>
+        <w:rPr>
+          <w:rFonts w:ascii="Arial" w:hAnsi="Arial" w:cs="Arial"/>
+          <w:sz w:val="20"/>
+          <w:szCs w:val="20"/>
+          <w:lang w:val="en-CA"/>
+        </w:rPr>
+        <w:t>virtual patient models</w:t>
+      </w:r>
+      <w:r>
+        <w:rPr>
+          <w:rFonts w:ascii="Arial" w:hAnsi="Arial" w:cs="Arial"/>
+          <w:sz w:val="20"/>
+          <w:szCs w:val="20"/>
+          <w:lang w:val="en-CA"/>
+        </w:rPr>
+        <w:t xml:space="preserve"> and</w:t>
+      </w:r>
+      <w:r>
+        <w:rPr>
+          <w:rFonts w:ascii="Arial" w:hAnsi="Arial" w:cs="Arial"/>
+          <w:sz w:val="20"/>
+          <w:szCs w:val="20"/>
+          <w:lang w:val="en-CA"/>
+        </w:rPr>
+        <w:t xml:space="preserve"> rapid </w:t>
+      </w:r>
+      <w:r>
+        <w:rPr>
+          <w:rFonts w:ascii="Arial" w:hAnsi="Arial" w:cs="Arial"/>
+          <w:sz w:val="20"/>
+          <w:szCs w:val="20"/>
+          <w:lang w:val="en-CA"/>
+        </w:rPr>
+        <w:t>fabrication methods</w:t>
+      </w:r>
+      <w:r>
+        <w:rPr>
+          <w:rFonts w:ascii="Arial" w:hAnsi="Arial" w:cs="Arial"/>
+          <w:sz w:val="20"/>
+          <w:szCs w:val="20"/>
+          <w:lang w:val="en-CA"/>
+        </w:rPr>
+        <w:t xml:space="preserve"> developed </w:t>
+      </w:r>
+      <w:r>
+        <w:rPr>
+          <w:rFonts w:ascii="Arial" w:hAnsi="Arial" w:cs="Arial"/>
+          <w:sz w:val="20"/>
+          <w:szCs w:val="20"/>
+          <w:lang w:val="en-CA"/>
+        </w:rPr>
+        <w:t>in this work.</w:t>
       </w:r>
     </w:p>
     <w:p>
@@ -6160,7 +7132,7 @@
           <w:szCs w:val="20"/>
           <w:lang w:val="en-CA"/>
         </w:rPr>
-        <w:t xml:space="preserve">Significance: </w:t>
+        <w:t xml:space="preserve">Expected Outcomes: </w:t>
       </w:r>
     </w:p>
     <w:p>
@@ -6183,34 +7155,110 @@
           <w:szCs w:val="20"/>
           <w:lang w:val="en-CA"/>
         </w:rPr>
-        <w:t>The development of tools to facilitate endoscopic ear surgery aims to encourage more ear surgeons to adopt this minima</w:t>
-      </w:r>
-      <w:r>
-        <w:rPr>
-          <w:rFonts w:ascii="Arial" w:hAnsi="Arial" w:cs="Arial"/>
-          <w:sz w:val="20"/>
-          <w:szCs w:val="20"/>
-          <w:lang w:val="en-CA"/>
-        </w:rPr>
-        <w:t xml:space="preserve">lly invasive surgical technique, which would reduce patient morbidity rates, </w:t>
-      </w:r>
-      <w:r>
-        <w:rPr>
-          <w:rFonts w:ascii="Arial" w:hAnsi="Arial" w:cs="Arial"/>
-          <w:sz w:val="20"/>
-          <w:szCs w:val="20"/>
-          <w:lang w:val="en-CA"/>
-        </w:rPr>
-        <w:t>recovery time and hospital stay. Endoscopic ear surgery has been shown to reduce rates of residual skin growth after surgery in the middle ear as the endoscope allows greater visualization in the previously hidden recesses within t</w:t>
-      </w:r>
-      <w:r>
-        <w:rPr>
-          <w:rFonts w:ascii="Arial" w:hAnsi="Arial" w:cs="Arial"/>
-          <w:sz w:val="20"/>
-          <w:szCs w:val="20"/>
-          <w:lang w:val="en-CA"/>
-        </w:rPr>
-        <w:t>he ear</w:t>
+        <w:t xml:space="preserve">As per informal discussions with </w:t>
+      </w:r>
+      <w:proofErr w:type="spellStart"/>
+      <w:r>
+        <w:rPr>
+          <w:rFonts w:ascii="Arial" w:hAnsi="Arial" w:cs="Arial"/>
+          <w:sz w:val="20"/>
+          <w:szCs w:val="20"/>
+          <w:lang w:val="en-CA"/>
+        </w:rPr>
+        <w:t>otologists</w:t>
+      </w:r>
+      <w:proofErr w:type="spellEnd"/>
+      <w:r>
+        <w:rPr>
+          <w:rFonts w:ascii="Arial" w:hAnsi="Arial" w:cs="Arial"/>
+          <w:sz w:val="20"/>
+          <w:szCs w:val="20"/>
+          <w:lang w:val="en-CA"/>
+        </w:rPr>
+        <w:t xml:space="preserve"> at </w:t>
+      </w:r>
+      <w:proofErr w:type="spellStart"/>
+      <w:r>
+        <w:rPr>
+          <w:rFonts w:ascii="Arial" w:hAnsi="Arial" w:cs="Arial"/>
+          <w:sz w:val="20"/>
+          <w:szCs w:val="20"/>
+          <w:lang w:val="en-CA"/>
+        </w:rPr>
+        <w:t>SickKids</w:t>
+      </w:r>
+      <w:proofErr w:type="spellEnd"/>
+      <w:r>
+        <w:rPr>
+          <w:rFonts w:ascii="Arial" w:hAnsi="Arial" w:cs="Arial"/>
+          <w:sz w:val="20"/>
+          <w:szCs w:val="20"/>
+          <w:lang w:val="en-CA"/>
+        </w:rPr>
+        <w:t xml:space="preserve">, the needs analysis survey will </w:t>
+      </w:r>
+      <w:r>
+        <w:rPr>
+          <w:rFonts w:ascii="Arial" w:hAnsi="Arial" w:cs="Arial"/>
+          <w:sz w:val="20"/>
+          <w:szCs w:val="20"/>
+          <w:lang w:val="en-CA"/>
+        </w:rPr>
+        <w:t xml:space="preserve">show </w:t>
+      </w:r>
+      <w:r>
+        <w:rPr>
+          <w:rFonts w:ascii="Arial" w:hAnsi="Arial" w:cs="Arial"/>
+          <w:sz w:val="20"/>
+          <w:szCs w:val="20"/>
+          <w:lang w:val="en-CA"/>
+        </w:rPr>
+        <w:t xml:space="preserve">that surgeons </w:t>
+      </w:r>
+      <w:r>
+        <w:rPr>
+          <w:rFonts w:ascii="Arial" w:hAnsi="Arial" w:cs="Arial"/>
+          <w:sz w:val="20"/>
+          <w:szCs w:val="20"/>
+          <w:lang w:val="en-CA"/>
+        </w:rPr>
+        <w:t xml:space="preserve">find </w:t>
+      </w:r>
+      <w:r>
+        <w:rPr>
+          <w:rFonts w:ascii="Arial" w:hAnsi="Arial" w:cs="Arial"/>
+          <w:sz w:val="20"/>
+          <w:szCs w:val="20"/>
+          <w:lang w:val="en-CA"/>
+        </w:rPr>
+        <w:t xml:space="preserve">one handed surgery and </w:t>
+      </w:r>
+      <w:r>
+        <w:rPr>
+          <w:rFonts w:ascii="Arial" w:hAnsi="Arial" w:cs="Arial"/>
+          <w:sz w:val="20"/>
+          <w:szCs w:val="20"/>
+          <w:lang w:val="en-CA"/>
+        </w:rPr>
+        <w:t xml:space="preserve">bleeding control </w:t>
+      </w:r>
+      <w:r>
+        <w:rPr>
+          <w:rFonts w:ascii="Arial" w:hAnsi="Arial" w:cs="Arial"/>
+          <w:sz w:val="20"/>
+          <w:szCs w:val="20"/>
+          <w:lang w:val="en-CA"/>
+        </w:rPr>
+        <w:t xml:space="preserve">to be </w:t>
+      </w:r>
+      <w:r>
+        <w:rPr>
+          <w:rFonts w:ascii="Arial" w:hAnsi="Arial" w:cs="Arial"/>
+          <w:sz w:val="20"/>
+          <w:szCs w:val="20"/>
+          <w:lang w:val="en-CA"/>
+        </w:rPr>
+        <w:t>the major challenges</w:t>
       </w:r>
       <w:r>
         <w:rPr>
@@ -6228,363 +7276,101 @@
           <w:szCs w:val="20"/>
           <w:lang w:val="en-CA"/>
         </w:rPr>
-        <w:fldChar w:fldCharType="begin" w:fldLock="1"/>
-      </w:r>
-      <w:r>
-        <w:rPr>
-          <w:rFonts w:ascii="Arial" w:hAnsi="Arial" w:cs="Arial"/>
-          <w:sz w:val="20"/>
-          <w:szCs w:val="20"/>
-          <w:lang w:val="en-CA"/>
-        </w:rPr>
-        <w:instrText>ADDIN CSL_CITATION { "citationItems" : [ { "id" : "ITEM-1", "itemData" : { "author" : [ { "dropping-particle" : "", "family" : "James", "given" : "\u00c3y Adrian L", "non-dropping-particle" : "", "parse-names" : false, "suffix" : "" }, { "dropping-particle" : "", "family" : "Cushing", "given" : "\u00c3y Sharon", "non-dropping-particle" : "", "parse-names" : false, "suffix" : "" }, { "dropping-particle" : "", "family" : "Papsin", "given" : "\u00c3y Blake C", "non-dropping-particle" : "", "parse-names" : false, "suffix" : "" } ], "id" : "ITEM-1", "issued" : { "date-parts" : [ [ "2015" ] ] }, "page" : "196-201", "title" : "Residual Cholesteatoma After Endoscope-guided Surgery in Children", "type" : "article-journal" }, "uris" : [ "http://www.mendeley.com/documents/?uuid=3d10feb9-6df3-4295-9333-388b12f5c93d" ] } ], "mendeley" : { "formattedCitation" : "[1]", "manualFormatting" : "[8]", "plainTextFormattedCitation" : "[1]", "previouslyFormattedCitation" : "[1]" }, "properties" : { "noteIndex" : 0 }, "schema" : "https://github.com/citation-style-language/schema/raw/master/csl-citation.json" }</w:instrText>
-      </w:r>
-      <w:r>
-        <w:rPr>
-          <w:rFonts w:ascii="Arial" w:hAnsi="Arial" w:cs="Arial"/>
-          <w:sz w:val="20"/>
-          <w:szCs w:val="20"/>
-          <w:lang w:val="en-CA"/>
-        </w:rPr>
-        <w:fldChar w:fldCharType="separate"/>
-      </w:r>
-      <w:r>
-        <w:rPr>
-          <w:rFonts w:ascii="Arial" w:hAnsi="Arial" w:cs="Arial"/>
-          <w:noProof/>
-          <w:sz w:val="20"/>
-          <w:szCs w:val="20"/>
-          <w:lang w:val="en-CA"/>
-        </w:rPr>
-        <w:t>[7</w:t>
-      </w:r>
-      <w:r>
-        <w:rPr>
-          <w:rFonts w:ascii="Arial" w:hAnsi="Arial" w:cs="Arial"/>
-          <w:noProof/>
-          <w:sz w:val="20"/>
-          <w:szCs w:val="20"/>
-          <w:lang w:val="en-CA"/>
-        </w:rPr>
-        <w:t>]</w:t>
-      </w:r>
-      <w:r>
-        <w:rPr>
-          <w:rFonts w:ascii="Arial" w:hAnsi="Arial" w:cs="Arial"/>
-          <w:sz w:val="20"/>
-          <w:szCs w:val="20"/>
-          <w:lang w:val="en-CA"/>
-        </w:rPr>
-        <w:fldChar w:fldCharType="end"/>
-      </w:r>
-      <w:r>
-        <w:rPr>
-          <w:rFonts w:ascii="Arial" w:hAnsi="Arial" w:cs="Arial"/>
-          <w:sz w:val="20"/>
-          <w:szCs w:val="20"/>
-          <w:lang w:val="en-CA"/>
-        </w:rPr>
-        <w:t>.</w:t>
+        <w:t>in TEES</w:t>
+      </w:r>
+      <w:r>
+        <w:rPr>
+          <w:rFonts w:ascii="Arial" w:hAnsi="Arial" w:cs="Arial"/>
+          <w:sz w:val="20"/>
+          <w:szCs w:val="20"/>
+          <w:lang w:val="en-CA"/>
+        </w:rPr>
+        <w:t xml:space="preserve">. They have conveyed that future tools whose primary functions are coupled with suction would be beneficial to aid surgeons while performing this new type of surgery. As well, it is expected that the new tool will encourage </w:t>
+      </w:r>
+      <w:r>
+        <w:rPr>
+          <w:rFonts w:ascii="Arial" w:hAnsi="Arial" w:cs="Arial"/>
+          <w:sz w:val="20"/>
+          <w:szCs w:val="20"/>
+          <w:lang w:val="en-CA"/>
+        </w:rPr>
+        <w:t xml:space="preserve">greater acceptance </w:t>
+      </w:r>
+      <w:r>
+        <w:rPr>
+          <w:rFonts w:ascii="Arial" w:hAnsi="Arial" w:cs="Arial"/>
+          <w:sz w:val="20"/>
+          <w:szCs w:val="20"/>
+          <w:lang w:val="en-CA"/>
+        </w:rPr>
+        <w:t xml:space="preserve">of endoscopic ear surgery by </w:t>
+      </w:r>
+      <w:r>
+        <w:rPr>
+          <w:rFonts w:ascii="Arial" w:hAnsi="Arial" w:cs="Arial"/>
+          <w:sz w:val="20"/>
+          <w:szCs w:val="20"/>
+          <w:lang w:val="en-CA"/>
+        </w:rPr>
+        <w:t>improving the ergonomics of</w:t>
+      </w:r>
+      <w:r>
+        <w:rPr>
+          <w:rFonts w:ascii="Arial" w:hAnsi="Arial" w:cs="Arial"/>
+          <w:sz w:val="20"/>
+          <w:szCs w:val="20"/>
+          <w:lang w:val="en-CA"/>
+        </w:rPr>
+        <w:t xml:space="preserve"> the procedure</w:t>
+      </w:r>
+      <w:r>
+        <w:rPr>
+          <w:rFonts w:ascii="Arial" w:hAnsi="Arial" w:cs="Arial"/>
+          <w:sz w:val="20"/>
+          <w:szCs w:val="20"/>
+          <w:lang w:val="en-CA"/>
+        </w:rPr>
+        <w:t xml:space="preserve"> and increasing </w:t>
+      </w:r>
+      <w:r>
+        <w:rPr>
+          <w:rFonts w:ascii="Arial" w:hAnsi="Arial" w:cs="Arial"/>
+          <w:sz w:val="20"/>
+          <w:szCs w:val="20"/>
+          <w:lang w:val="en-CA"/>
+        </w:rPr>
+        <w:t xml:space="preserve">its </w:t>
+      </w:r>
+      <w:r>
+        <w:rPr>
+          <w:rFonts w:ascii="Arial" w:hAnsi="Arial" w:cs="Arial"/>
+          <w:sz w:val="20"/>
+          <w:szCs w:val="20"/>
+          <w:lang w:val="en-CA"/>
+        </w:rPr>
+        <w:t>efficiency</w:t>
+      </w:r>
+      <w:r>
+        <w:rPr>
+          <w:rFonts w:ascii="Arial" w:hAnsi="Arial" w:cs="Arial"/>
+          <w:sz w:val="20"/>
+          <w:szCs w:val="20"/>
+          <w:lang w:val="en-CA"/>
+        </w:rPr>
+        <w:t xml:space="preserve"> compared to open techniques</w:t>
+      </w:r>
+      <w:r>
+        <w:rPr>
+          <w:rFonts w:ascii="Arial" w:hAnsi="Arial" w:cs="Arial"/>
+          <w:sz w:val="20"/>
+          <w:szCs w:val="20"/>
+          <w:lang w:val="en-CA"/>
+        </w:rPr>
+        <w:t xml:space="preserve">. </w:t>
       </w:r>
     </w:p>
     <w:p>
       <w:pPr>
-        <w:autoSpaceDE w:val="0"/>
-        <w:autoSpaceDN w:val="0"/>
-        <w:adjustRightInd w:val="0"/>
-        <w:ind w:firstLine="720"/>
-        <w:rPr>
-          <w:rFonts w:ascii="Arial" w:hAnsi="Arial" w:cs="Arial"/>
-          <w:sz w:val="20"/>
-          <w:szCs w:val="20"/>
-          <w:lang w:val="en-CA"/>
-        </w:rPr>
-      </w:pPr>
-      <w:r>
-        <w:rPr>
-          <w:rFonts w:ascii="Arial" w:hAnsi="Arial" w:cs="Arial"/>
-          <w:sz w:val="20"/>
-          <w:szCs w:val="20"/>
-          <w:lang w:val="en-CA"/>
-        </w:rPr>
-        <w:t xml:space="preserve">Further, </w:t>
-      </w:r>
-      <w:r>
-        <w:rPr>
-          <w:rFonts w:ascii="Arial" w:hAnsi="Arial" w:cs="Arial"/>
-          <w:sz w:val="20"/>
-          <w:szCs w:val="20"/>
-          <w:lang w:val="en-CA"/>
-        </w:rPr>
-        <w:t>new instruments</w:t>
-      </w:r>
-      <w:r>
-        <w:rPr>
-          <w:rFonts w:ascii="Arial" w:hAnsi="Arial" w:cs="Arial"/>
-          <w:sz w:val="20"/>
-          <w:szCs w:val="20"/>
-          <w:lang w:val="en-CA"/>
-        </w:rPr>
-        <w:t xml:space="preserve"> </w:t>
-      </w:r>
-      <w:r>
-        <w:rPr>
-          <w:rFonts w:ascii="Arial" w:hAnsi="Arial" w:cs="Arial"/>
-          <w:sz w:val="20"/>
-          <w:szCs w:val="20"/>
-          <w:lang w:val="en-CA"/>
-        </w:rPr>
-        <w:t>will also be applicable to other minimally invasive surger</w:t>
-      </w:r>
-      <w:r>
-        <w:rPr>
-          <w:rFonts w:ascii="Arial" w:hAnsi="Arial" w:cs="Arial"/>
-          <w:sz w:val="20"/>
-          <w:szCs w:val="20"/>
-          <w:lang w:val="en-CA"/>
-        </w:rPr>
-        <w:t>ies</w:t>
-      </w:r>
-      <w:r>
-        <w:rPr>
-          <w:rFonts w:ascii="Arial" w:hAnsi="Arial" w:cs="Arial"/>
-          <w:sz w:val="20"/>
-          <w:szCs w:val="20"/>
-          <w:lang w:val="en-CA"/>
-        </w:rPr>
-        <w:t xml:space="preserve"> </w:t>
-      </w:r>
-      <w:r>
-        <w:rPr>
-          <w:rFonts w:ascii="Arial" w:hAnsi="Arial" w:cs="Arial"/>
-          <w:sz w:val="20"/>
-          <w:szCs w:val="20"/>
-          <w:lang w:val="en-CA"/>
-        </w:rPr>
-        <w:t>with</w:t>
-      </w:r>
-      <w:r>
-        <w:rPr>
-          <w:rFonts w:ascii="Arial" w:hAnsi="Arial" w:cs="Arial"/>
-          <w:sz w:val="20"/>
-          <w:szCs w:val="20"/>
-          <w:lang w:val="en-CA"/>
-        </w:rPr>
-        <w:t xml:space="preserve">in bony cavities such as </w:t>
-      </w:r>
-      <w:r>
-        <w:rPr>
-          <w:rFonts w:ascii="Arial" w:hAnsi="Arial" w:cs="Arial"/>
-          <w:sz w:val="20"/>
-          <w:szCs w:val="20"/>
-          <w:lang w:val="en-CA"/>
-        </w:rPr>
-        <w:t xml:space="preserve">in </w:t>
-      </w:r>
-      <w:r>
-        <w:rPr>
-          <w:rFonts w:ascii="Arial" w:hAnsi="Arial" w:cs="Arial"/>
-          <w:sz w:val="20"/>
-          <w:szCs w:val="20"/>
-          <w:lang w:val="en-CA"/>
-        </w:rPr>
-        <w:t>sinus, nasal, spin</w:t>
-      </w:r>
-      <w:r>
-        <w:rPr>
-          <w:rFonts w:ascii="Arial" w:hAnsi="Arial" w:cs="Arial"/>
-          <w:sz w:val="20"/>
-          <w:szCs w:val="20"/>
-          <w:lang w:val="en-CA"/>
-        </w:rPr>
-        <w:t>al and arthroscopic surgery [4</w:t>
-      </w:r>
-      <w:r>
-        <w:rPr>
-          <w:rFonts w:ascii="Arial" w:hAnsi="Arial" w:cs="Arial"/>
-          <w:sz w:val="20"/>
-          <w:szCs w:val="20"/>
-          <w:lang w:val="en-CA"/>
-        </w:rPr>
-        <w:t>]</w:t>
-      </w:r>
-      <w:r>
-        <w:rPr>
-          <w:rFonts w:ascii="Arial" w:hAnsi="Arial" w:cs="Arial"/>
-          <w:sz w:val="20"/>
-          <w:szCs w:val="20"/>
-          <w:lang w:val="en-CA"/>
-        </w:rPr>
-        <w:t xml:space="preserve"> – [6]</w:t>
-      </w:r>
-      <w:r>
-        <w:rPr>
-          <w:rFonts w:ascii="Arial" w:hAnsi="Arial" w:cs="Arial"/>
-          <w:sz w:val="20"/>
-          <w:szCs w:val="20"/>
-          <w:lang w:val="en-CA"/>
-        </w:rPr>
-        <w:t>.</w:t>
-      </w:r>
-      <w:r>
-        <w:rPr>
-          <w:rFonts w:ascii="Arial" w:hAnsi="Arial" w:cs="Arial"/>
-          <w:sz w:val="20"/>
-          <w:szCs w:val="20"/>
-          <w:lang w:val="en-CA"/>
-        </w:rPr>
-        <w:t xml:space="preserve"> Presently, we have an existing collaboration with minimally invasive neurosurgery.</w:t>
-      </w:r>
-      <w:r>
-        <w:rPr>
-          <w:rFonts w:ascii="Arial" w:hAnsi="Arial" w:cs="Arial"/>
-          <w:sz w:val="20"/>
-          <w:szCs w:val="20"/>
-          <w:lang w:val="en-CA"/>
-        </w:rPr>
-        <w:t xml:space="preserve"> </w:t>
-      </w:r>
-      <w:r>
-        <w:rPr>
-          <w:rFonts w:ascii="Arial" w:hAnsi="Arial" w:cs="Arial"/>
-          <w:sz w:val="20"/>
-          <w:szCs w:val="20"/>
-          <w:lang w:val="en-CA"/>
-        </w:rPr>
-        <w:t xml:space="preserve">Additionally, </w:t>
-      </w:r>
-      <w:r>
-        <w:rPr>
-          <w:rFonts w:ascii="Arial" w:hAnsi="Arial" w:cs="Arial"/>
-          <w:sz w:val="20"/>
-          <w:szCs w:val="20"/>
-          <w:lang w:val="en-CA"/>
-        </w:rPr>
-        <w:t>the</w:t>
-      </w:r>
-      <w:r>
-        <w:rPr>
-          <w:rFonts w:ascii="Arial" w:hAnsi="Arial" w:cs="Arial"/>
-          <w:sz w:val="20"/>
-          <w:szCs w:val="20"/>
-          <w:lang w:val="en-CA"/>
-        </w:rPr>
-        <w:t xml:space="preserve"> techniques </w:t>
-      </w:r>
-      <w:r>
-        <w:rPr>
-          <w:rFonts w:ascii="Arial" w:hAnsi="Arial" w:cs="Arial"/>
-          <w:sz w:val="20"/>
-          <w:szCs w:val="20"/>
-          <w:lang w:val="en-CA"/>
-        </w:rPr>
-        <w:t xml:space="preserve">developed to create new, specialized instruments </w:t>
-      </w:r>
-      <w:r>
-        <w:rPr>
-          <w:rFonts w:ascii="Arial" w:hAnsi="Arial" w:cs="Arial"/>
-          <w:sz w:val="20"/>
-          <w:szCs w:val="20"/>
-          <w:lang w:val="en-CA"/>
-        </w:rPr>
-        <w:t xml:space="preserve">could be used </w:t>
-      </w:r>
-      <w:r>
-        <w:rPr>
-          <w:rFonts w:ascii="Arial" w:hAnsi="Arial" w:cs="Arial"/>
-          <w:sz w:val="20"/>
-          <w:szCs w:val="20"/>
-          <w:lang w:val="en-CA"/>
-        </w:rPr>
-        <w:t xml:space="preserve">to create patient specific </w:t>
-      </w:r>
-      <w:r>
-        <w:rPr>
-          <w:rFonts w:ascii="Arial" w:hAnsi="Arial" w:cs="Arial"/>
-          <w:sz w:val="20"/>
-          <w:szCs w:val="20"/>
-          <w:lang w:val="en-CA"/>
-        </w:rPr>
-        <w:t>i</w:t>
-      </w:r>
-      <w:r>
-        <w:rPr>
-          <w:rFonts w:ascii="Arial" w:hAnsi="Arial" w:cs="Arial"/>
-          <w:sz w:val="20"/>
-          <w:szCs w:val="20"/>
-          <w:lang w:val="en-CA"/>
-        </w:rPr>
-        <w:t>nstruments by</w:t>
-      </w:r>
-      <w:r>
-        <w:rPr>
-          <w:rFonts w:ascii="Arial" w:hAnsi="Arial" w:cs="Arial"/>
-          <w:sz w:val="20"/>
-          <w:szCs w:val="20"/>
-          <w:lang w:val="en-CA"/>
-        </w:rPr>
-        <w:t xml:space="preserve"> using </w:t>
-      </w:r>
-      <w:r>
-        <w:rPr>
-          <w:rFonts w:ascii="Arial" w:hAnsi="Arial" w:cs="Arial"/>
-          <w:sz w:val="20"/>
-          <w:szCs w:val="20"/>
-          <w:lang w:val="en-CA"/>
-        </w:rPr>
-        <w:t>virtual patient models</w:t>
-      </w:r>
-      <w:r>
-        <w:rPr>
-          <w:rFonts w:ascii="Arial" w:hAnsi="Arial" w:cs="Arial"/>
-          <w:sz w:val="20"/>
-          <w:szCs w:val="20"/>
-          <w:lang w:val="en-CA"/>
-        </w:rPr>
-        <w:t xml:space="preserve"> and</w:t>
-      </w:r>
-      <w:r>
-        <w:rPr>
-          <w:rFonts w:ascii="Arial" w:hAnsi="Arial" w:cs="Arial"/>
-          <w:sz w:val="20"/>
-          <w:szCs w:val="20"/>
-          <w:lang w:val="en-CA"/>
-        </w:rPr>
-        <w:t xml:space="preserve"> rapid </w:t>
-      </w:r>
-      <w:r>
-        <w:rPr>
-          <w:rFonts w:ascii="Arial" w:hAnsi="Arial" w:cs="Arial"/>
-          <w:sz w:val="20"/>
-          <w:szCs w:val="20"/>
-          <w:lang w:val="en-CA"/>
-        </w:rPr>
-        <w:t>fabrication methods</w:t>
-      </w:r>
-      <w:r>
-        <w:rPr>
-          <w:rFonts w:ascii="Arial" w:hAnsi="Arial" w:cs="Arial"/>
-          <w:sz w:val="20"/>
-          <w:szCs w:val="20"/>
-          <w:lang w:val="en-CA"/>
-        </w:rPr>
-        <w:t xml:space="preserve"> developed </w:t>
-      </w:r>
-      <w:r>
-        <w:rPr>
-          <w:rFonts w:ascii="Arial" w:hAnsi="Arial" w:cs="Arial"/>
-          <w:sz w:val="20"/>
-          <w:szCs w:val="20"/>
-          <w:lang w:val="en-CA"/>
-        </w:rPr>
-        <w:t>in this work.</w:t>
-      </w:r>
-    </w:p>
-    <w:p>
-      <w:pPr>
-        <w:autoSpaceDE w:val="0"/>
-        <w:autoSpaceDN w:val="0"/>
-        <w:adjustRightInd w:val="0"/>
         <w:rPr>
           <w:rFonts w:ascii="Arial" w:hAnsi="Arial" w:cs="Arial"/>
           <w:sz w:val="20"/>
@@ -6595,234 +7381,6 @@
     </w:p>
     <w:p>
       <w:pPr>
-        <w:autoSpaceDE w:val="0"/>
-        <w:autoSpaceDN w:val="0"/>
-        <w:adjustRightInd w:val="0"/>
-        <w:rPr>
-          <w:rFonts w:ascii="Arial" w:hAnsi="Arial" w:cs="Arial"/>
-          <w:b/>
-          <w:sz w:val="20"/>
-          <w:szCs w:val="20"/>
-          <w:lang w:val="en-CA"/>
-        </w:rPr>
-      </w:pPr>
-      <w:r>
-        <w:rPr>
-          <w:rFonts w:ascii="Arial" w:hAnsi="Arial" w:cs="Arial"/>
-          <w:b/>
-          <w:sz w:val="20"/>
-          <w:szCs w:val="20"/>
-          <w:lang w:val="en-CA"/>
-        </w:rPr>
-        <w:t xml:space="preserve">Expected Outcomes: </w:t>
-      </w:r>
-    </w:p>
-    <w:p>
-      <w:pPr>
-        <w:autoSpaceDE w:val="0"/>
-        <w:autoSpaceDN w:val="0"/>
-        <w:adjustRightInd w:val="0"/>
-        <w:ind w:firstLine="720"/>
-        <w:rPr>
-          <w:rFonts w:ascii="Arial" w:hAnsi="Arial" w:cs="Arial"/>
-          <w:sz w:val="20"/>
-          <w:szCs w:val="20"/>
-          <w:lang w:val="en-CA"/>
-        </w:rPr>
-      </w:pPr>
-      <w:r>
-        <w:rPr>
-          <w:rFonts w:ascii="Arial" w:hAnsi="Arial" w:cs="Arial"/>
-          <w:sz w:val="20"/>
-          <w:szCs w:val="20"/>
-          <w:lang w:val="en-CA"/>
-        </w:rPr>
-        <w:t xml:space="preserve">As per informal discussions with otologists at SickKids, the needs analysis survey will </w:t>
-      </w:r>
-      <w:r>
-        <w:rPr>
-          <w:rFonts w:ascii="Arial" w:hAnsi="Arial" w:cs="Arial"/>
-          <w:sz w:val="20"/>
-          <w:szCs w:val="20"/>
-          <w:lang w:val="en-CA"/>
-        </w:rPr>
-        <w:t xml:space="preserve">show </w:t>
-      </w:r>
-      <w:r>
-        <w:rPr>
-          <w:rFonts w:ascii="Arial" w:hAnsi="Arial" w:cs="Arial"/>
-          <w:sz w:val="20"/>
-          <w:szCs w:val="20"/>
-          <w:lang w:val="en-CA"/>
-        </w:rPr>
-        <w:t xml:space="preserve">that surgeons </w:t>
-      </w:r>
-      <w:r>
-        <w:rPr>
-          <w:rFonts w:ascii="Arial" w:hAnsi="Arial" w:cs="Arial"/>
-          <w:sz w:val="20"/>
-          <w:szCs w:val="20"/>
-          <w:lang w:val="en-CA"/>
-        </w:rPr>
-        <w:t xml:space="preserve">find </w:t>
-      </w:r>
-      <w:r>
-        <w:rPr>
-          <w:rFonts w:ascii="Arial" w:hAnsi="Arial" w:cs="Arial"/>
-          <w:sz w:val="20"/>
-          <w:szCs w:val="20"/>
-          <w:lang w:val="en-CA"/>
-        </w:rPr>
-        <w:t xml:space="preserve">one handed surgery and </w:t>
-      </w:r>
-      <w:r>
-        <w:rPr>
-          <w:rFonts w:ascii="Arial" w:hAnsi="Arial" w:cs="Arial"/>
-          <w:sz w:val="20"/>
-          <w:szCs w:val="20"/>
-          <w:lang w:val="en-CA"/>
-        </w:rPr>
-        <w:t xml:space="preserve">bleeding control </w:t>
-      </w:r>
-      <w:r>
-        <w:rPr>
-          <w:rFonts w:ascii="Arial" w:hAnsi="Arial" w:cs="Arial"/>
-          <w:sz w:val="20"/>
-          <w:szCs w:val="20"/>
-          <w:lang w:val="en-CA"/>
-        </w:rPr>
-        <w:t xml:space="preserve">to be </w:t>
-      </w:r>
-      <w:r>
-        <w:rPr>
-          <w:rFonts w:ascii="Arial" w:hAnsi="Arial" w:cs="Arial"/>
-          <w:sz w:val="20"/>
-          <w:szCs w:val="20"/>
-          <w:lang w:val="en-CA"/>
-        </w:rPr>
-        <w:t>the major challenges</w:t>
-      </w:r>
-      <w:r>
-        <w:rPr>
-          <w:rFonts w:ascii="Arial" w:hAnsi="Arial" w:cs="Arial"/>
-          <w:sz w:val="20"/>
-          <w:szCs w:val="20"/>
-          <w:lang w:val="en-CA"/>
-        </w:rPr>
-        <w:t xml:space="preserve"> </w:t>
-      </w:r>
-      <w:r>
-        <w:rPr>
-          <w:rFonts w:ascii="Arial" w:hAnsi="Arial" w:cs="Arial"/>
-          <w:sz w:val="20"/>
-          <w:szCs w:val="20"/>
-          <w:lang w:val="en-CA"/>
-        </w:rPr>
-        <w:t>in TEES</w:t>
-      </w:r>
-      <w:r>
-        <w:rPr>
-          <w:rFonts w:ascii="Arial" w:hAnsi="Arial" w:cs="Arial"/>
-          <w:sz w:val="20"/>
-          <w:szCs w:val="20"/>
-          <w:lang w:val="en-CA"/>
-        </w:rPr>
-        <w:t xml:space="preserve">. They have conveyed that future tools whose primary functions are coupled with suction would be beneficial to aid surgeons while performing this new type of surgery. As well, it is expected that the new tool will encourage </w:t>
-      </w:r>
-      <w:r>
-        <w:rPr>
-          <w:rFonts w:ascii="Arial" w:hAnsi="Arial" w:cs="Arial"/>
-          <w:sz w:val="20"/>
-          <w:szCs w:val="20"/>
-          <w:lang w:val="en-CA"/>
-        </w:rPr>
-        <w:t xml:space="preserve">greater acceptance </w:t>
-      </w:r>
-      <w:r>
-        <w:rPr>
-          <w:rFonts w:ascii="Arial" w:hAnsi="Arial" w:cs="Arial"/>
-          <w:sz w:val="20"/>
-          <w:szCs w:val="20"/>
-          <w:lang w:val="en-CA"/>
-        </w:rPr>
-        <w:t xml:space="preserve">of endoscopic ear surgery by </w:t>
-      </w:r>
-      <w:r>
-        <w:rPr>
-          <w:rFonts w:ascii="Arial" w:hAnsi="Arial" w:cs="Arial"/>
-          <w:sz w:val="20"/>
-          <w:szCs w:val="20"/>
-          <w:lang w:val="en-CA"/>
-        </w:rPr>
-        <w:t>improving the ergonomics of</w:t>
-      </w:r>
-      <w:r>
-        <w:rPr>
-          <w:rFonts w:ascii="Arial" w:hAnsi="Arial" w:cs="Arial"/>
-          <w:sz w:val="20"/>
-          <w:szCs w:val="20"/>
-          <w:lang w:val="en-CA"/>
-        </w:rPr>
-        <w:t xml:space="preserve"> the procedure</w:t>
-      </w:r>
-      <w:r>
-        <w:rPr>
-          <w:rFonts w:ascii="Arial" w:hAnsi="Arial" w:cs="Arial"/>
-          <w:sz w:val="20"/>
-          <w:szCs w:val="20"/>
-          <w:lang w:val="en-CA"/>
-        </w:rPr>
-        <w:t xml:space="preserve"> and increasing </w:t>
-      </w:r>
-      <w:r>
-        <w:rPr>
-          <w:rFonts w:ascii="Arial" w:hAnsi="Arial" w:cs="Arial"/>
-          <w:sz w:val="20"/>
-          <w:szCs w:val="20"/>
-          <w:lang w:val="en-CA"/>
-        </w:rPr>
-        <w:t xml:space="preserve">its </w:t>
-      </w:r>
-      <w:r>
-        <w:rPr>
-          <w:rFonts w:ascii="Arial" w:hAnsi="Arial" w:cs="Arial"/>
-          <w:sz w:val="20"/>
-          <w:szCs w:val="20"/>
-          <w:lang w:val="en-CA"/>
-        </w:rPr>
-        <w:t>efficiency</w:t>
-      </w:r>
-      <w:r>
-        <w:rPr>
-          <w:rFonts w:ascii="Arial" w:hAnsi="Arial" w:cs="Arial"/>
-          <w:sz w:val="20"/>
-          <w:szCs w:val="20"/>
-          <w:lang w:val="en-CA"/>
-        </w:rPr>
-        <w:t xml:space="preserve"> compared to open techniques</w:t>
-      </w:r>
-      <w:r>
-        <w:rPr>
-          <w:rFonts w:ascii="Arial" w:hAnsi="Arial" w:cs="Arial"/>
-          <w:sz w:val="20"/>
-          <w:szCs w:val="20"/>
-          <w:lang w:val="en-CA"/>
-        </w:rPr>
-        <w:t xml:space="preserve">. </w:t>
-      </w:r>
-    </w:p>
-    <w:p>
-      <w:pPr>
-        <w:rPr>
-          <w:rFonts w:ascii="Arial" w:hAnsi="Arial" w:cs="Arial"/>
-          <w:sz w:val="20"/>
-          <w:szCs w:val="20"/>
-          <w:lang w:val="en-CA"/>
-        </w:rPr>
-      </w:pPr>
-    </w:p>
-    <w:p>
-      <w:pPr>
         <w:rPr>
           <w:rFonts w:ascii="Arial" w:eastAsia="Times New Roman" w:hAnsi="Arial" w:cs="Arial"/>
           <w:sz w:val="20"/>
@@ -6937,7 +7495,27 @@
           <w:szCs w:val="20"/>
           <w:lang w:val="en-CA"/>
         </w:rPr>
-        <w:t xml:space="preserve">] A. James, "Endoscopic Middle Ear Surgery in Children", Otolaryngologic Clinics of North America, vol. 46, no. 2, pp. 233-244, 2013. </w:t>
+        <w:t xml:space="preserve">] A. James, "Endoscopic Middle Ear Surgery in Children", </w:t>
+      </w:r>
+      <w:proofErr w:type="spellStart"/>
+      <w:r>
+        <w:rPr>
+          <w:rFonts w:ascii="Arial" w:hAnsi="Arial" w:cs="Arial"/>
+          <w:sz w:val="20"/>
+          <w:szCs w:val="20"/>
+          <w:lang w:val="en-CA"/>
+        </w:rPr>
+        <w:t>Otolaryngologic</w:t>
+      </w:r>
+      <w:proofErr w:type="spellEnd"/>
+      <w:r>
+        <w:rPr>
+          <w:rFonts w:ascii="Arial" w:hAnsi="Arial" w:cs="Arial"/>
+          <w:sz w:val="20"/>
+          <w:szCs w:val="20"/>
+          <w:lang w:val="en-CA"/>
+        </w:rPr>
+        <w:t xml:space="preserve"> Clinics of North America, vol. 46, no. 2, pp. 233-244, 2013. </w:t>
       </w:r>
     </w:p>
     <w:p>
@@ -6966,7 +7544,87 @@
           <w:szCs w:val="20"/>
           <w:lang w:val="en-CA"/>
         </w:rPr>
-        <w:t xml:space="preserve">] C. Carlos, W. Parkes and A. James, "Application of 3-dimensional Modeling to Plan Totally Endoscopic Per-Meatal Drainage of Petrous Apex Cholesterol Granuloma", Otolaryngology -- Head and Neck Surgery, vol. 153, no. 6, pp. 1074-1075, 2015. </w:t>
+        <w:t xml:space="preserve">] C. Carlos, W. </w:t>
+      </w:r>
+      <w:proofErr w:type="spellStart"/>
+      <w:r>
+        <w:rPr>
+          <w:rFonts w:ascii="Arial" w:hAnsi="Arial" w:cs="Arial"/>
+          <w:sz w:val="20"/>
+          <w:szCs w:val="20"/>
+          <w:lang w:val="en-CA"/>
+        </w:rPr>
+        <w:t>Parkes</w:t>
+      </w:r>
+      <w:proofErr w:type="spellEnd"/>
+      <w:r>
+        <w:rPr>
+          <w:rFonts w:ascii="Arial" w:hAnsi="Arial" w:cs="Arial"/>
+          <w:sz w:val="20"/>
+          <w:szCs w:val="20"/>
+          <w:lang w:val="en-CA"/>
+        </w:rPr>
+        <w:t xml:space="preserve"> and A. James, "Application of 3-dimensional Modeling to Plan Totally Endoscopic Per-</w:t>
+      </w:r>
+      <w:proofErr w:type="spellStart"/>
+      <w:r>
+        <w:rPr>
+          <w:rFonts w:ascii="Arial" w:hAnsi="Arial" w:cs="Arial"/>
+          <w:sz w:val="20"/>
+          <w:szCs w:val="20"/>
+          <w:lang w:val="en-CA"/>
+        </w:rPr>
+        <w:t>Meatal</w:t>
+      </w:r>
+      <w:proofErr w:type="spellEnd"/>
+      <w:r>
+        <w:rPr>
+          <w:rFonts w:ascii="Arial" w:hAnsi="Arial" w:cs="Arial"/>
+          <w:sz w:val="20"/>
+          <w:szCs w:val="20"/>
+          <w:lang w:val="en-CA"/>
+        </w:rPr>
+        <w:t xml:space="preserve"> Drainage of </w:t>
+      </w:r>
+      <w:proofErr w:type="spellStart"/>
+      <w:r>
+        <w:rPr>
+          <w:rFonts w:ascii="Arial" w:hAnsi="Arial" w:cs="Arial"/>
+          <w:sz w:val="20"/>
+          <w:szCs w:val="20"/>
+          <w:lang w:val="en-CA"/>
+        </w:rPr>
+        <w:t>Petrous</w:t>
+      </w:r>
+      <w:proofErr w:type="spellEnd"/>
+      <w:r>
+        <w:rPr>
+          <w:rFonts w:ascii="Arial" w:hAnsi="Arial" w:cs="Arial"/>
+          <w:sz w:val="20"/>
+          <w:szCs w:val="20"/>
+          <w:lang w:val="en-CA"/>
+        </w:rPr>
+        <w:t xml:space="preserve"> Apex Cholesterol </w:t>
+      </w:r>
+      <w:proofErr w:type="spellStart"/>
+      <w:r>
+        <w:rPr>
+          <w:rFonts w:ascii="Arial" w:hAnsi="Arial" w:cs="Arial"/>
+          <w:sz w:val="20"/>
+          <w:szCs w:val="20"/>
+          <w:lang w:val="en-CA"/>
+        </w:rPr>
+        <w:t>Granuloma</w:t>
+      </w:r>
+      <w:proofErr w:type="spellEnd"/>
+      <w:r>
+        <w:rPr>
+          <w:rFonts w:ascii="Arial" w:hAnsi="Arial" w:cs="Arial"/>
+          <w:sz w:val="20"/>
+          <w:szCs w:val="20"/>
+          <w:lang w:val="en-CA"/>
+        </w:rPr>
+        <w:t xml:space="preserve">", Otolaryngology -- Head and Neck Surgery, vol. 153, no. 6, pp. 1074-1075, 2015. </w:t>
       </w:r>
     </w:p>
     <w:p>
@@ -6995,7 +7653,78 @@
           <w:szCs w:val="20"/>
           <w:lang w:val="en-CA"/>
         </w:rPr>
-        <w:t xml:space="preserve">] M. Tarabichi, “Endoscopic Middle Ear Surgery,” Ann. Otol. Rhinol. Laryngol., vol. 108, no. 1, pp. 39–46, 1999. </w:t>
+        <w:t xml:space="preserve">] M. </w:t>
+      </w:r>
+      <w:proofErr w:type="spellStart"/>
+      <w:r>
+        <w:rPr>
+          <w:rFonts w:ascii="Arial" w:hAnsi="Arial" w:cs="Arial"/>
+          <w:sz w:val="20"/>
+          <w:szCs w:val="20"/>
+          <w:lang w:val="en-CA"/>
+        </w:rPr>
+        <w:t>Tarabichi</w:t>
+      </w:r>
+      <w:proofErr w:type="spellEnd"/>
+      <w:r>
+        <w:rPr>
+          <w:rFonts w:ascii="Arial" w:hAnsi="Arial" w:cs="Arial"/>
+          <w:sz w:val="20"/>
+          <w:szCs w:val="20"/>
+          <w:lang w:val="en-CA"/>
+        </w:rPr>
+        <w:t xml:space="preserve">, “Endoscopic Middle Ear Surgery,” Ann. Otol. </w:t>
+      </w:r>
+      <w:proofErr w:type="spellStart"/>
+      <w:r>
+        <w:rPr>
+          <w:rFonts w:ascii="Arial" w:hAnsi="Arial" w:cs="Arial"/>
+          <w:sz w:val="20"/>
+          <w:szCs w:val="20"/>
+          <w:lang w:val="en-CA"/>
+        </w:rPr>
+        <w:t>Rhinol</w:t>
+      </w:r>
+      <w:proofErr w:type="spellEnd"/>
+      <w:r>
+        <w:rPr>
+          <w:rFonts w:ascii="Arial" w:hAnsi="Arial" w:cs="Arial"/>
+          <w:sz w:val="20"/>
+          <w:szCs w:val="20"/>
+          <w:lang w:val="en-CA"/>
+        </w:rPr>
+        <w:t xml:space="preserve">. </w:t>
+      </w:r>
+      <w:proofErr w:type="spellStart"/>
+      <w:proofErr w:type="gramStart"/>
+      <w:r>
+        <w:rPr>
+          <w:rFonts w:ascii="Arial" w:hAnsi="Arial" w:cs="Arial"/>
+          <w:sz w:val="20"/>
+          <w:szCs w:val="20"/>
+          <w:lang w:val="en-CA"/>
+        </w:rPr>
+        <w:t>Laryngol</w:t>
+      </w:r>
+      <w:proofErr w:type="spellEnd"/>
+      <w:r>
+        <w:rPr>
+          <w:rFonts w:ascii="Arial" w:hAnsi="Arial" w:cs="Arial"/>
+          <w:sz w:val="20"/>
+          <w:szCs w:val="20"/>
+          <w:lang w:val="en-CA"/>
+        </w:rPr>
+        <w:t>.,</w:t>
+      </w:r>
+      <w:proofErr w:type="gramEnd"/>
+      <w:r>
+        <w:rPr>
+          <w:rFonts w:ascii="Arial" w:hAnsi="Arial" w:cs="Arial"/>
+          <w:sz w:val="20"/>
+          <w:szCs w:val="20"/>
+          <w:lang w:val="en-CA"/>
+        </w:rPr>
+        <w:t xml:space="preserve"> vol. 108, no. 1, pp. 39–46, 1999. </w:t>
       </w:r>
     </w:p>
     <w:p>
@@ -7024,7 +7753,47 @@
           <w:szCs w:val="20"/>
           <w:lang w:val="en-CA"/>
         </w:rPr>
-        <w:t xml:space="preserve">] “Benefits of Minimally Invasive Surgery | AIMIS.” [Online]. Available: http://www.aimis.org/benefits-of-minimally-invasive-surgery/. [Accessed: 14-Nov-2015]. </w:t>
+        <w:t xml:space="preserve">] “Benefits of Minimally Invasive Surgery | AIMIS.” </w:t>
+      </w:r>
+      <w:proofErr w:type="gramStart"/>
+      <w:r>
+        <w:rPr>
+          <w:rFonts w:ascii="Arial" w:hAnsi="Arial" w:cs="Arial"/>
+          <w:sz w:val="20"/>
+          <w:szCs w:val="20"/>
+          <w:lang w:val="en-CA"/>
+        </w:rPr>
+        <w:t>[Online].</w:t>
+      </w:r>
+      <w:proofErr w:type="gramEnd"/>
+      <w:r>
+        <w:rPr>
+          <w:rFonts w:ascii="Arial" w:hAnsi="Arial" w:cs="Arial"/>
+          <w:sz w:val="20"/>
+          <w:szCs w:val="20"/>
+          <w:lang w:val="en-CA"/>
+        </w:rPr>
+        <w:t xml:space="preserve"> Available: http://www.aimis.org/benefits-of-minimally-invasive-surgery/. </w:t>
+      </w:r>
+      <w:proofErr w:type="gramStart"/>
+      <w:r>
+        <w:rPr>
+          <w:rFonts w:ascii="Arial" w:hAnsi="Arial" w:cs="Arial"/>
+          <w:sz w:val="20"/>
+          <w:szCs w:val="20"/>
+          <w:lang w:val="en-CA"/>
+        </w:rPr>
+        <w:t>[Accessed: 14-Nov-2015].</w:t>
+      </w:r>
+      <w:proofErr w:type="gramEnd"/>
+      <w:r>
+        <w:rPr>
+          <w:rFonts w:ascii="Arial" w:hAnsi="Arial" w:cs="Arial"/>
+          <w:sz w:val="20"/>
+          <w:szCs w:val="20"/>
+          <w:lang w:val="en-CA"/>
+        </w:rPr>
+        <w:t xml:space="preserve"> </w:t>
       </w:r>
     </w:p>
     <w:p>
@@ -7053,7 +7822,47 @@
           <w:szCs w:val="20"/>
           <w:lang w:val="en-CA"/>
         </w:rPr>
-        <w:t xml:space="preserve">] “AANS - Minimally Invasive Spine Surgery MIS.” [Online]. Available: http://www.aans.org/patient information/conditions and treatments/minimally invasive spine surgery mis.aspx. [Accessed: 17-Nov-2015]. </w:t>
+        <w:t xml:space="preserve">] “AANS - Minimally Invasive Spine Surgery MIS.” </w:t>
+      </w:r>
+      <w:proofErr w:type="gramStart"/>
+      <w:r>
+        <w:rPr>
+          <w:rFonts w:ascii="Arial" w:hAnsi="Arial" w:cs="Arial"/>
+          <w:sz w:val="20"/>
+          <w:szCs w:val="20"/>
+          <w:lang w:val="en-CA"/>
+        </w:rPr>
+        <w:t>[Online].</w:t>
+      </w:r>
+      <w:proofErr w:type="gramEnd"/>
+      <w:r>
+        <w:rPr>
+          <w:rFonts w:ascii="Arial" w:hAnsi="Arial" w:cs="Arial"/>
+          <w:sz w:val="20"/>
+          <w:szCs w:val="20"/>
+          <w:lang w:val="en-CA"/>
+        </w:rPr>
+        <w:t xml:space="preserve"> Available: http://www.aans.org/patient information/conditions and treatments/minimally invasive spine surgery mis.aspx. </w:t>
+      </w:r>
+      <w:proofErr w:type="gramStart"/>
+      <w:r>
+        <w:rPr>
+          <w:rFonts w:ascii="Arial" w:hAnsi="Arial" w:cs="Arial"/>
+          <w:sz w:val="20"/>
+          <w:szCs w:val="20"/>
+          <w:lang w:val="en-CA"/>
+        </w:rPr>
+        <w:t>[Accessed: 17-Nov-2015].</w:t>
+      </w:r>
+      <w:proofErr w:type="gramEnd"/>
+      <w:r>
+        <w:rPr>
+          <w:rFonts w:ascii="Arial" w:hAnsi="Arial" w:cs="Arial"/>
+          <w:sz w:val="20"/>
+          <w:szCs w:val="20"/>
+          <w:lang w:val="en-CA"/>
+        </w:rPr>
+        <w:t xml:space="preserve"> </w:t>
       </w:r>
     </w:p>
     <w:p>
@@ -7082,7 +7891,67 @@
           <w:szCs w:val="20"/>
           <w:lang w:val="en-CA"/>
         </w:rPr>
-        <w:t xml:space="preserve">] “Endoscopic Nasal &amp; Sinus Surgery.” [Online]. Available: http://care.american- rhinologic.org/ess. [Accessed: 17-Nov-2015]. </w:t>
+        <w:t xml:space="preserve">] “Endoscopic Nasal &amp; Sinus Surgery.” </w:t>
+      </w:r>
+      <w:proofErr w:type="gramStart"/>
+      <w:r>
+        <w:rPr>
+          <w:rFonts w:ascii="Arial" w:hAnsi="Arial" w:cs="Arial"/>
+          <w:sz w:val="20"/>
+          <w:szCs w:val="20"/>
+          <w:lang w:val="en-CA"/>
+        </w:rPr>
+        <w:t>[Online].</w:t>
+      </w:r>
+      <w:proofErr w:type="gramEnd"/>
+      <w:r>
+        <w:rPr>
+          <w:rFonts w:ascii="Arial" w:hAnsi="Arial" w:cs="Arial"/>
+          <w:sz w:val="20"/>
+          <w:szCs w:val="20"/>
+          <w:lang w:val="en-CA"/>
+        </w:rPr>
+        <w:t xml:space="preserve"> Available: http://care.american- rhinologic.org/</w:t>
+      </w:r>
+      <w:proofErr w:type="spellStart"/>
+      <w:r>
+        <w:rPr>
+          <w:rFonts w:ascii="Arial" w:hAnsi="Arial" w:cs="Arial"/>
+          <w:sz w:val="20"/>
+          <w:szCs w:val="20"/>
+          <w:lang w:val="en-CA"/>
+        </w:rPr>
+        <w:t>ess</w:t>
+      </w:r>
+      <w:proofErr w:type="spellEnd"/>
+      <w:r>
+        <w:rPr>
+          <w:rFonts w:ascii="Arial" w:hAnsi="Arial" w:cs="Arial"/>
+          <w:sz w:val="20"/>
+          <w:szCs w:val="20"/>
+          <w:lang w:val="en-CA"/>
+        </w:rPr>
+        <w:t xml:space="preserve">. </w:t>
+      </w:r>
+      <w:proofErr w:type="gramStart"/>
+      <w:r>
+        <w:rPr>
+          <w:rFonts w:ascii="Arial" w:hAnsi="Arial" w:cs="Arial"/>
+          <w:sz w:val="20"/>
+          <w:szCs w:val="20"/>
+          <w:lang w:val="en-CA"/>
+        </w:rPr>
+        <w:t>[Accessed: 17-Nov-2015].</w:t>
+      </w:r>
+      <w:proofErr w:type="gramEnd"/>
+      <w:r>
+        <w:rPr>
+          <w:rFonts w:ascii="Arial" w:hAnsi="Arial" w:cs="Arial"/>
+          <w:sz w:val="20"/>
+          <w:szCs w:val="20"/>
+          <w:lang w:val="en-CA"/>
+        </w:rPr>
+        <w:t xml:space="preserve"> </w:t>
       </w:r>
     </w:p>
     <w:p>
@@ -7267,7 +8136,20 @@
           <w:highlight w:val="yellow"/>
           <w:bdr w:val="none" w:sz="0" w:space="0" w:color="auto" w:frame="1"/>
         </w:rPr>
-        <w:t>Maximum 4,500 characters (with spaces), which is equivalent to about 1 page single spaced in Microsoft Word, 10 point Arial font.</w:t>
+        <w:t xml:space="preserve">Maximum </w:t>
+      </w:r>
+      <w:r>
+        <w:rPr>
+          <w:rFonts w:ascii="Arial" w:hAnsi="Arial" w:cs="Arial"/>
+          <w:b/>
+          <w:bCs/>
+          <w:sz w:val="20"/>
+          <w:szCs w:val="20"/>
+          <w:highlight w:val="yellow"/>
+          <w:bdr w:val="none" w:sz="0" w:space="0" w:color="auto" w:frame="1"/>
+        </w:rPr>
+        <w:lastRenderedPageBreak/>
+        <w:t>4,500 characters (with spaces), which is equivalent to about 1 page single spaced in Microsoft Word, 10 point Arial font.</w:t>
       </w:r>
     </w:p>
     <w:p>
@@ -7338,7 +8220,27 @@
           <w:szCs w:val="20"/>
           <w:lang w:val="en-CA"/>
         </w:rPr>
-        <w:t>for Image Guided Innovation and Therapeutic Intervention (CIGITI) at SickKids, the Surgical Skills Centre (SSC) at Mount</w:t>
+        <w:t xml:space="preserve">for Image Guided Innovation and Therapeutic Intervention (CIGITI) at </w:t>
+      </w:r>
+      <w:proofErr w:type="spellStart"/>
+      <w:r>
+        <w:rPr>
+          <w:rFonts w:ascii="Arial" w:hAnsi="Arial" w:cs="Arial"/>
+          <w:sz w:val="20"/>
+          <w:szCs w:val="20"/>
+          <w:lang w:val="en-CA"/>
+        </w:rPr>
+        <w:t>SickKids</w:t>
+      </w:r>
+      <w:proofErr w:type="spellEnd"/>
+      <w:r>
+        <w:rPr>
+          <w:rFonts w:ascii="Arial" w:hAnsi="Arial" w:cs="Arial"/>
+          <w:sz w:val="20"/>
+          <w:szCs w:val="20"/>
+          <w:lang w:val="en-CA"/>
+        </w:rPr>
+        <w:t>, the Surgical Skills Centre (SSC) at Mount</w:t>
       </w:r>
       <w:r>
         <w:rPr>
@@ -7572,17 +8474,27 @@
           <w:szCs w:val="20"/>
           <w:lang w:val="en-CA"/>
         </w:rPr>
-        <w:t xml:space="preserve">The MASc. student worked as a </w:t>
-      </w:r>
-      <w:r>
-        <w:rPr>
-          <w:rFonts w:ascii="Arial" w:hAnsi="Arial" w:cs="Arial"/>
-          <w:sz w:val="20"/>
-          <w:szCs w:val="20"/>
-          <w:lang w:val="en-CA"/>
-        </w:rPr>
-        <w:lastRenderedPageBreak/>
-        <w:t>research student at CIGITI during the summer</w:t>
+        <w:t xml:space="preserve">The </w:t>
+      </w:r>
+      <w:proofErr w:type="spellStart"/>
+      <w:r>
+        <w:rPr>
+          <w:rFonts w:ascii="Arial" w:hAnsi="Arial" w:cs="Arial"/>
+          <w:sz w:val="20"/>
+          <w:szCs w:val="20"/>
+          <w:lang w:val="en-CA"/>
+        </w:rPr>
+        <w:t>MASc.</w:t>
+      </w:r>
+      <w:proofErr w:type="spellEnd"/>
+      <w:r>
+        <w:rPr>
+          <w:rFonts w:ascii="Arial" w:hAnsi="Arial" w:cs="Arial"/>
+          <w:sz w:val="20"/>
+          <w:szCs w:val="20"/>
+          <w:lang w:val="en-CA"/>
+        </w:rPr>
+        <w:t xml:space="preserve"> student worked as a research student at CIGITI during the summer</w:t>
       </w:r>
       <w:r>
         <w:rPr>
@@ -7663,8 +8575,19 @@
           <w:szCs w:val="20"/>
           <w:lang w:val="en-CA"/>
         </w:rPr>
-        <w:t xml:space="preserve"> simialar</w:t>
-      </w:r>
+        <w:t xml:space="preserve"> </w:t>
+      </w:r>
+      <w:proofErr w:type="spellStart"/>
+      <w:r>
+        <w:rPr>
+          <w:rFonts w:ascii="Arial" w:hAnsi="Arial" w:cs="Arial"/>
+          <w:sz w:val="20"/>
+          <w:szCs w:val="20"/>
+          <w:lang w:val="en-CA"/>
+        </w:rPr>
+        <w:t>simialar</w:t>
+      </w:r>
+      <w:proofErr w:type="spellEnd"/>
       <w:r>
         <w:rPr>
           <w:rFonts w:ascii="Arial" w:hAnsi="Arial" w:cs="Arial"/>
@@ -7710,14 +8633,25 @@
         </w:rPr>
         <w:t xml:space="preserve"> </w:t>
       </w:r>
-      <w:r>
-        <w:rPr>
-          <w:rFonts w:ascii="Arial" w:hAnsi="Arial" w:cs="Arial"/>
-          <w:sz w:val="20"/>
-          <w:szCs w:val="20"/>
-          <w:lang w:val="en-CA"/>
-        </w:rPr>
-        <w:t>SickKids operating room will be used for needs assessment and evaluation of instruments during surgery. The primary</w:t>
+      <w:proofErr w:type="spellStart"/>
+      <w:r>
+        <w:rPr>
+          <w:rFonts w:ascii="Arial" w:hAnsi="Arial" w:cs="Arial"/>
+          <w:sz w:val="20"/>
+          <w:szCs w:val="20"/>
+          <w:lang w:val="en-CA"/>
+        </w:rPr>
+        <w:t>SickKids</w:t>
+      </w:r>
+      <w:proofErr w:type="spellEnd"/>
+      <w:r>
+        <w:rPr>
+          <w:rFonts w:ascii="Arial" w:hAnsi="Arial" w:cs="Arial"/>
+          <w:sz w:val="20"/>
+          <w:szCs w:val="20"/>
+          <w:lang w:val="en-CA"/>
+        </w:rPr>
+        <w:t xml:space="preserve"> operating room will be used for needs assessment and evaluation of instruments during surgery. The primary</w:t>
       </w:r>
       <w:r>
         <w:rPr>
@@ -7933,8 +8867,19 @@
           <w:szCs w:val="20"/>
           <w:lang w:val="en-CA"/>
         </w:rPr>
-        <w:t xml:space="preserve"> Dr. Andrysek</w:t>
-      </w:r>
+        <w:t xml:space="preserve"> Dr. </w:t>
+      </w:r>
+      <w:proofErr w:type="spellStart"/>
+      <w:r>
+        <w:rPr>
+          <w:rFonts w:ascii="Arial" w:hAnsi="Arial" w:cs="Arial"/>
+          <w:sz w:val="20"/>
+          <w:szCs w:val="20"/>
+          <w:lang w:val="en-CA"/>
+        </w:rPr>
+        <w:t>Andrysek</w:t>
+      </w:r>
+      <w:proofErr w:type="spellEnd"/>
       <w:r>
         <w:rPr>
           <w:rFonts w:ascii="Arial" w:hAnsi="Arial" w:cs="Arial"/>
@@ -7978,7 +8923,27 @@
           <w:szCs w:val="20"/>
           <w:lang w:val="en-CA"/>
         </w:rPr>
-        <w:t xml:space="preserve">udents through MASc programs at </w:t>
+        <w:t xml:space="preserve">udents through </w:t>
+      </w:r>
+      <w:proofErr w:type="spellStart"/>
+      <w:r>
+        <w:rPr>
+          <w:rFonts w:ascii="Arial" w:hAnsi="Arial" w:cs="Arial"/>
+          <w:sz w:val="20"/>
+          <w:szCs w:val="20"/>
+          <w:lang w:val="en-CA"/>
+        </w:rPr>
+        <w:t>MASc</w:t>
+      </w:r>
+      <w:proofErr w:type="spellEnd"/>
+      <w:r>
+        <w:rPr>
+          <w:rFonts w:ascii="Arial" w:hAnsi="Arial" w:cs="Arial"/>
+          <w:sz w:val="20"/>
+          <w:szCs w:val="20"/>
+          <w:lang w:val="en-CA"/>
+        </w:rPr>
+        <w:t xml:space="preserve"> programs at </w:t>
       </w:r>
       <w:r>
         <w:rPr>
@@ -8117,7 +9082,23 @@
         <w:pStyle w:val="CommentText"/>
       </w:pPr>
       <w:r>
-        <w:t>1) Have you learned/followed proper scientific methods? [you went through some basic design of experiments (DoE) and learned about randomization and selecting test specimens] You also performed a rigorous analysis to quantify the systematic errors in the experiments which is important to know to avoid bias and confounding results</w:t>
+        <w:t>1) Have you learned/followed proper scientific methods? [</w:t>
+      </w:r>
+      <w:proofErr w:type="gramStart"/>
+      <w:r>
+        <w:t>you</w:t>
+      </w:r>
+      <w:proofErr w:type="gramEnd"/>
+      <w:r>
+        <w:t xml:space="preserve"> went through some basic design of experiments (</w:t>
+      </w:r>
+      <w:proofErr w:type="spellStart"/>
+      <w:r>
+        <w:t>DoE</w:t>
+      </w:r>
+      <w:proofErr w:type="spellEnd"/>
+      <w:r>
+        <w:t>) and learned about randomization and selecting test specimens] You also performed a rigorous analysis to quantify the systematic errors in the experiments which is important to know to avoid bias and confounding results</w:t>
       </w:r>
     </w:p>
     <w:p>
@@ -8164,7 +9145,15 @@
         <w:pStyle w:val="CommentText"/>
       </w:pPr>
       <w:r>
-        <w:t>- The summary document that you made for our internal use, and the end of the summer presentation that you gave are the closest things that you did with me fulfilling these requirtments.</w:t>
+        <w:t xml:space="preserve">- The summary document that you made for our internal use, and the end of the summer presentation that you gave are the closest things that you did with me fulfilling these </w:t>
+      </w:r>
+      <w:proofErr w:type="spellStart"/>
+      <w:r>
+        <w:t>requirtments</w:t>
+      </w:r>
+      <w:proofErr w:type="spellEnd"/>
+      <w:r>
+        <w:t>.</w:t>
       </w:r>
     </w:p>
     <w:p>
@@ -8206,7 +9195,15 @@
         <w:pStyle w:val="CommentText"/>
       </w:pPr>
       <w:r>
-        <w:t>In the project presented at IROS, you took measurements to characterize the stiffness properties of the sample specimen. These results were compared to a model that I developed. Just an fyi …because you were collecting additional data for a study that was already written up and submitted, you are not included as an author. Regardless, It is a good idea to include this work in your application.</w:t>
+        <w:t xml:space="preserve">In the project presented at IROS, you took measurements to characterize the stiffness properties of the sample specimen. These results were compared to a model that I developed. Just an </w:t>
+      </w:r>
+      <w:proofErr w:type="spellStart"/>
+      <w:r>
+        <w:t>fyi</w:t>
+      </w:r>
+      <w:proofErr w:type="spellEnd"/>
+      <w:r>
+        <w:t xml:space="preserve"> …because you were collecting additional data for a study that was already written up and submitted, you are not included as an author. Regardless, It is a good idea to include this work in your application.</w:t>
       </w:r>
     </w:p>
     <w:p>
@@ -8220,38 +9217,6 @@
       </w:pPr>
       <w:r>
         <w:t>The experiments where you measured the tube shape with the camera and the tension is for a different study - but we recycled the sample specimen from the IROS experiments. This work is part of an ongoing study that you will be an author on.</w:t>
-      </w:r>
-    </w:p>
-  </w:comment>
-  <w:comment w:id="3" w:author="Kyle Eastwood" w:date="2016-10-10T17:44:00Z" w:initials="KE">
-    <w:p>
-      <w:pPr>
-        <w:pStyle w:val="CommentText"/>
-      </w:pPr>
-      <w:r>
-        <w:rPr>
-          <w:rStyle w:val="CommentReference"/>
-        </w:rPr>
-        <w:annotationRef/>
-      </w:r>
-      <w:r>
-        <w:t>This is an awkward sentence….what are you trying to say here?</w:t>
-      </w:r>
-    </w:p>
-  </w:comment>
-  <w:comment w:id="4" w:author="Arushri Swarup" w:date="2016-10-11T13:19:00Z" w:initials="AS">
-    <w:p>
-      <w:pPr>
-        <w:pStyle w:val="CommentText"/>
-      </w:pPr>
-      <w:r>
-        <w:rPr>
-          <w:rStyle w:val="CommentReference"/>
-        </w:rPr>
-        <w:annotationRef/>
-      </w:r>
-      <w:r>
-        <w:t>Updated, does this make more sense?</w:t>
       </w:r>
     </w:p>
   </w:comment>
@@ -8951,7 +9916,7 @@
   <a:extraClrSchemeLst/>
   <a:extLst>
     <a:ext uri="{05A4C25C-085E-4340-85A3-A5531E510DB2}">
-      <thm15:themeFamily xmlns="" xmlns:thm15="http://schemas.microsoft.com/office/thememl/2012/main" name="Office Theme" id="{62F939B6-93AF-4DB8-9C6B-D6C7DFDC589F}" vid="{4A3C46E8-61CC-4603-A589-7422A47A8E4A}"/>
+      <thm15:themeFamily xmlns:thm15="http://schemas.microsoft.com/office/thememl/2012/main" xmlns="" name="Office Theme" id="{62F939B6-93AF-4DB8-9C6B-D6C7DFDC589F}" vid="{4A3C46E8-61CC-4603-A589-7422A47A8E4A}"/>
     </a:ext>
   </a:extLst>
 </a:theme>
@@ -8962,7 +9927,7 @@
 </file>
 
 <file path=customXml/itemProps1.xml><?xml version="1.0" encoding="utf-8"?>
-<ds:datastoreItem xmlns:ds="http://schemas.openxmlformats.org/officeDocument/2006/customXml" ds:itemID="{615DD44E-1DDA-489B-B364-0AE144FDD809}">
+<ds:datastoreItem xmlns:ds="http://schemas.openxmlformats.org/officeDocument/2006/customXml" ds:itemID="{F75F1331-7826-401A-AE0C-13CB4E0F5A79}">
   <ds:schemaRefs>
     <ds:schemaRef ds:uri="http://schemas.openxmlformats.org/officeDocument/2006/bibliography"/>
   </ds:schemaRefs>
